--- a/模擬平台網頁_v2/問卷+學習單+測驗/態度問卷面向與問題描述_v5.docx
+++ b/模擬平台網頁_v2/問卷+學習單+測驗/態度問卷面向與問題描述_v5.docx
@@ -2417,7 +2417,164 @@
               <w:rPr>
                 <w:rFonts w:ascii="楷體-簡" w:eastAsia="楷體-簡" w:hAnsi="楷體-簡" w:cs="Kaiti SC" w:hint="eastAsia"/>
               </w:rPr>
-              <w:t>在課堂中，老師講解關於「類神經網路」的敘述有幫助我理解「類神經網路」的概念。</w:t>
+              <w:t>在課堂中，老師講解投影片時，有幫助我理解下列的概念</w:t>
+            </w:r>
+            <w:r>
+              <w:rPr>
+                <w:rFonts w:ascii="楷體-簡" w:eastAsia="楷體-簡" w:hAnsi="楷體-簡" w:cs="Kaiti SC" w:hint="eastAsia"/>
+                <w:b/>
+                <w:bCs/>
+                <w:u w:val="single"/>
+              </w:rPr>
+              <w:t>(複選</w:t>
+            </w:r>
+            <w:r>
+              <w:rPr>
+                <w:rFonts w:ascii="楷體-簡" w:eastAsia="楷體-簡" w:hAnsi="楷體-簡" w:cs="Kaiti SC"/>
+                <w:b/>
+                <w:bCs/>
+                <w:u w:val="single"/>
+              </w:rPr>
+              <w:t>)</w:t>
+            </w:r>
+            <w:r>
+              <w:rPr>
+                <w:rFonts w:ascii="楷體-簡" w:eastAsia="楷體-簡" w:hAnsi="楷體-簡" w:cs="Kaiti SC" w:hint="eastAsia"/>
+              </w:rPr>
+              <w:t>：</w:t>
+            </w:r>
+          </w:p>
+          <w:p>
+            <w:pPr>
+              <w:pStyle w:val="a4"/>
+              <w:numPr>
+                <w:ilvl w:val="0"/>
+                <w:numId w:val="7"/>
+              </w:numPr>
+              <w:ind w:leftChars="0"/>
+              <w:rPr>
+                <w:rFonts w:ascii="楷體-簡" w:eastAsia="楷體-簡" w:hAnsi="楷體-簡" w:cs="Kaiti SC"/>
+              </w:rPr>
+            </w:pPr>
+            <w:r>
+              <w:rPr>
+                <w:rFonts w:ascii="楷體-簡" w:eastAsia="楷體-簡" w:hAnsi="楷體-簡" w:cs="Kaiti SC" w:hint="eastAsia"/>
+              </w:rPr>
+              <w:t>資料搜集</w:t>
+            </w:r>
+          </w:p>
+          <w:p>
+            <w:pPr>
+              <w:pStyle w:val="a4"/>
+              <w:numPr>
+                <w:ilvl w:val="0"/>
+                <w:numId w:val="7"/>
+              </w:numPr>
+              <w:ind w:leftChars="0"/>
+              <w:rPr>
+                <w:rFonts w:ascii="楷體-簡" w:eastAsia="楷體-簡" w:hAnsi="楷體-簡" w:cs="Kaiti SC"/>
+              </w:rPr>
+            </w:pPr>
+            <w:r>
+              <w:rPr>
+                <w:rFonts w:ascii="楷體-簡" w:eastAsia="楷體-簡" w:hAnsi="楷體-簡" w:cs="Kaiti SC" w:hint="eastAsia"/>
+              </w:rPr>
+              <w:t>訓練類神經網路</w:t>
+            </w:r>
+          </w:p>
+          <w:p>
+            <w:pPr>
+              <w:pStyle w:val="a4"/>
+              <w:numPr>
+                <w:ilvl w:val="0"/>
+                <w:numId w:val="7"/>
+              </w:numPr>
+              <w:ind w:leftChars="0"/>
+              <w:rPr>
+                <w:rFonts w:ascii="楷體-簡" w:eastAsia="楷體-簡" w:hAnsi="楷體-簡" w:cs="Kaiti SC"/>
+              </w:rPr>
+            </w:pPr>
+            <w:r>
+              <w:rPr>
+                <w:rFonts w:ascii="楷體-簡" w:eastAsia="楷體-簡" w:hAnsi="楷體-簡" w:cs="Kaiti SC" w:hint="eastAsia"/>
+              </w:rPr>
+              <w:t>應用類神經網路</w:t>
+            </w:r>
+          </w:p>
+          <w:p>
+            <w:pPr>
+              <w:pStyle w:val="a4"/>
+              <w:numPr>
+                <w:ilvl w:val="0"/>
+                <w:numId w:val="7"/>
+              </w:numPr>
+              <w:ind w:leftChars="0"/>
+              <w:rPr>
+                <w:rFonts w:ascii="楷體-簡" w:eastAsia="楷體-簡" w:hAnsi="楷體-簡" w:cs="Kaiti SC"/>
+              </w:rPr>
+            </w:pPr>
+            <w:r>
+              <w:rPr>
+                <w:rFonts w:ascii="楷體-簡" w:eastAsia="楷體-簡" w:hAnsi="楷體-簡" w:cs="Kaiti SC" w:hint="eastAsia"/>
+              </w:rPr>
+              <w:t>權重與誤差</w:t>
+            </w:r>
+          </w:p>
+          <w:p>
+            <w:pPr>
+              <w:pStyle w:val="a4"/>
+              <w:numPr>
+                <w:ilvl w:val="0"/>
+                <w:numId w:val="7"/>
+              </w:numPr>
+              <w:ind w:leftChars="0"/>
+              <w:rPr>
+                <w:rFonts w:ascii="楷體-簡" w:eastAsia="楷體-簡" w:hAnsi="楷體-簡" w:cs="Kaiti SC"/>
+              </w:rPr>
+            </w:pPr>
+            <w:r>
+              <w:rPr>
+                <w:rFonts w:ascii="楷體-簡" w:eastAsia="楷體-簡" w:hAnsi="楷體-簡" w:cs="Kaiti SC" w:hint="eastAsia"/>
+              </w:rPr>
+              <w:t>類神經元模型</w:t>
+            </w:r>
+          </w:p>
+          <w:p>
+            <w:pPr>
+              <w:pStyle w:val="a4"/>
+              <w:numPr>
+                <w:ilvl w:val="0"/>
+                <w:numId w:val="7"/>
+              </w:numPr>
+              <w:ind w:leftChars="0"/>
+              <w:rPr>
+                <w:rFonts w:ascii="楷體-簡" w:eastAsia="楷體-簡" w:hAnsi="楷體-簡" w:cs="Kaiti SC"/>
+              </w:rPr>
+            </w:pPr>
+            <w:r>
+              <w:rPr>
+                <w:rFonts w:ascii="楷體-簡" w:eastAsia="楷體-簡" w:hAnsi="楷體-簡" w:cs="Kaiti SC" w:hint="eastAsia"/>
+              </w:rPr>
+              <w:t>激勵函數</w:t>
+            </w:r>
+          </w:p>
+          <w:p>
+            <w:pPr>
+              <w:pStyle w:val="a4"/>
+              <w:numPr>
+                <w:ilvl w:val="0"/>
+                <w:numId w:val="7"/>
+              </w:numPr>
+              <w:ind w:leftChars="0"/>
+              <w:rPr>
+                <w:rFonts w:ascii="楷體-簡" w:eastAsia="楷體-簡" w:hAnsi="楷體-簡" w:cs="Kaiti SC"/>
+              </w:rPr>
+            </w:pPr>
+            <w:r>
+              <w:rPr>
+                <w:rFonts w:ascii="楷體-簡" w:eastAsia="楷體-簡" w:hAnsi="楷體-簡" w:cs="Kaiti SC" w:hint="eastAsia"/>
+              </w:rPr>
+              <w:t>學習演算法</w:t>
             </w:r>
           </w:p>
         </w:tc>
@@ -2484,7 +2641,164 @@
               <w:rPr>
                 <w:rFonts w:ascii="楷體-簡" w:eastAsia="楷體-簡" w:hAnsi="楷體-簡" w:cs="Kaiti SC" w:hint="eastAsia"/>
               </w:rPr>
-              <w:t>在課堂中，老師講解關於「權重」與「誤差」的敘述幫助我理解「權重」與「誤差」的概念。</w:t>
+              <w:t>在課堂中，程式實作類神經網路時，有幫助我理解下列的概念</w:t>
+            </w:r>
+            <w:r>
+              <w:rPr>
+                <w:rFonts w:ascii="楷體-簡" w:eastAsia="楷體-簡" w:hAnsi="楷體-簡" w:cs="Kaiti SC" w:hint="eastAsia"/>
+                <w:b/>
+                <w:bCs/>
+                <w:u w:val="single"/>
+              </w:rPr>
+              <w:t>(複選</w:t>
+            </w:r>
+            <w:r>
+              <w:rPr>
+                <w:rFonts w:ascii="楷體-簡" w:eastAsia="楷體-簡" w:hAnsi="楷體-簡" w:cs="Kaiti SC"/>
+                <w:b/>
+                <w:bCs/>
+                <w:u w:val="single"/>
+              </w:rPr>
+              <w:t>)</w:t>
+            </w:r>
+            <w:r>
+              <w:rPr>
+                <w:rFonts w:ascii="楷體-簡" w:eastAsia="楷體-簡" w:hAnsi="楷體-簡" w:cs="Kaiti SC" w:hint="eastAsia"/>
+              </w:rPr>
+              <w:t>：</w:t>
+            </w:r>
+          </w:p>
+          <w:p>
+            <w:pPr>
+              <w:pStyle w:val="a4"/>
+              <w:numPr>
+                <w:ilvl w:val="0"/>
+                <w:numId w:val="7"/>
+              </w:numPr>
+              <w:ind w:leftChars="0"/>
+              <w:rPr>
+                <w:rFonts w:ascii="楷體-簡" w:eastAsia="楷體-簡" w:hAnsi="楷體-簡" w:cs="Kaiti SC"/>
+              </w:rPr>
+            </w:pPr>
+            <w:r>
+              <w:rPr>
+                <w:rFonts w:ascii="楷體-簡" w:eastAsia="楷體-簡" w:hAnsi="楷體-簡" w:cs="Kaiti SC" w:hint="eastAsia"/>
+              </w:rPr>
+              <w:t>資料搜集</w:t>
+            </w:r>
+          </w:p>
+          <w:p>
+            <w:pPr>
+              <w:pStyle w:val="a4"/>
+              <w:numPr>
+                <w:ilvl w:val="0"/>
+                <w:numId w:val="7"/>
+              </w:numPr>
+              <w:ind w:leftChars="0"/>
+              <w:rPr>
+                <w:rFonts w:ascii="楷體-簡" w:eastAsia="楷體-簡" w:hAnsi="楷體-簡" w:cs="Kaiti SC"/>
+              </w:rPr>
+            </w:pPr>
+            <w:r>
+              <w:rPr>
+                <w:rFonts w:ascii="楷體-簡" w:eastAsia="楷體-簡" w:hAnsi="楷體-簡" w:cs="Kaiti SC" w:hint="eastAsia"/>
+              </w:rPr>
+              <w:t>訓練類神經網路</w:t>
+            </w:r>
+          </w:p>
+          <w:p>
+            <w:pPr>
+              <w:pStyle w:val="a4"/>
+              <w:numPr>
+                <w:ilvl w:val="0"/>
+                <w:numId w:val="7"/>
+              </w:numPr>
+              <w:ind w:leftChars="0"/>
+              <w:rPr>
+                <w:rFonts w:ascii="楷體-簡" w:eastAsia="楷體-簡" w:hAnsi="楷體-簡" w:cs="Kaiti SC"/>
+              </w:rPr>
+            </w:pPr>
+            <w:r>
+              <w:rPr>
+                <w:rFonts w:ascii="楷體-簡" w:eastAsia="楷體-簡" w:hAnsi="楷體-簡" w:cs="Kaiti SC" w:hint="eastAsia"/>
+              </w:rPr>
+              <w:t>應用類神經網路</w:t>
+            </w:r>
+          </w:p>
+          <w:p>
+            <w:pPr>
+              <w:pStyle w:val="a4"/>
+              <w:numPr>
+                <w:ilvl w:val="0"/>
+                <w:numId w:val="7"/>
+              </w:numPr>
+              <w:ind w:leftChars="0"/>
+              <w:rPr>
+                <w:rFonts w:ascii="楷體-簡" w:eastAsia="楷體-簡" w:hAnsi="楷體-簡" w:cs="Kaiti SC"/>
+              </w:rPr>
+            </w:pPr>
+            <w:r>
+              <w:rPr>
+                <w:rFonts w:ascii="楷體-簡" w:eastAsia="楷體-簡" w:hAnsi="楷體-簡" w:cs="Kaiti SC" w:hint="eastAsia"/>
+              </w:rPr>
+              <w:t>權重與誤差</w:t>
+            </w:r>
+          </w:p>
+          <w:p>
+            <w:pPr>
+              <w:pStyle w:val="a4"/>
+              <w:numPr>
+                <w:ilvl w:val="0"/>
+                <w:numId w:val="7"/>
+              </w:numPr>
+              <w:ind w:leftChars="0"/>
+              <w:rPr>
+                <w:rFonts w:ascii="楷體-簡" w:eastAsia="楷體-簡" w:hAnsi="楷體-簡" w:cs="Kaiti SC"/>
+              </w:rPr>
+            </w:pPr>
+            <w:r>
+              <w:rPr>
+                <w:rFonts w:ascii="楷體-簡" w:eastAsia="楷體-簡" w:hAnsi="楷體-簡" w:cs="Kaiti SC" w:hint="eastAsia"/>
+              </w:rPr>
+              <w:t>類神經元模型</w:t>
+            </w:r>
+          </w:p>
+          <w:p>
+            <w:pPr>
+              <w:pStyle w:val="a4"/>
+              <w:numPr>
+                <w:ilvl w:val="0"/>
+                <w:numId w:val="7"/>
+              </w:numPr>
+              <w:ind w:leftChars="0"/>
+              <w:rPr>
+                <w:rFonts w:ascii="楷體-簡" w:eastAsia="楷體-簡" w:hAnsi="楷體-簡" w:cs="Kaiti SC"/>
+              </w:rPr>
+            </w:pPr>
+            <w:r>
+              <w:rPr>
+                <w:rFonts w:ascii="楷體-簡" w:eastAsia="楷體-簡" w:hAnsi="楷體-簡" w:cs="Kaiti SC" w:hint="eastAsia"/>
+              </w:rPr>
+              <w:t>激勵函數</w:t>
+            </w:r>
+          </w:p>
+          <w:p>
+            <w:pPr>
+              <w:pStyle w:val="a4"/>
+              <w:numPr>
+                <w:ilvl w:val="0"/>
+                <w:numId w:val="7"/>
+              </w:numPr>
+              <w:ind w:leftChars="0"/>
+              <w:rPr>
+                <w:rFonts w:ascii="楷體-簡" w:eastAsia="楷體-簡" w:hAnsi="楷體-簡" w:cs="Kaiti SC"/>
+              </w:rPr>
+            </w:pPr>
+            <w:r>
+              <w:rPr>
+                <w:rFonts w:ascii="楷體-簡" w:eastAsia="楷體-簡" w:hAnsi="楷體-簡" w:cs="Kaiti SC" w:hint="eastAsia"/>
+              </w:rPr>
+              <w:t>學習演算法</w:t>
             </w:r>
           </w:p>
         </w:tc>
@@ -2493,27 +2807,73 @@
         <w:tc>
           <w:tcPr>
             <w:tcW w:w="2268" w:type="dxa"/>
-            <w:vMerge/>
-            <w:tcBorders>
-              <w:top w:val="single" w:sz="2" w:space="0" w:color="auto"/>
-            </w:tcBorders>
-            <w:vAlign w:val="center"/>
-          </w:tcPr>
-          <w:p>
-            <w:pPr>
-              <w:jc w:val="center"/>
-              <w:rPr>
-                <w:rFonts w:ascii="楷體-簡" w:eastAsia="楷體-簡" w:hAnsi="楷體-簡" w:cs="Kaiti SC"/>
-              </w:rPr>
-            </w:pPr>
+            <w:tcBorders>
+              <w:top w:val="single" w:sz="12" w:space="0" w:color="000000"/>
+              <w:bottom w:val="single" w:sz="12" w:space="0" w:color="auto"/>
+            </w:tcBorders>
+            <w:vAlign w:val="center"/>
+          </w:tcPr>
+          <w:p>
+            <w:pPr>
+              <w:jc w:val="center"/>
+              <w:rPr>
+                <w:rFonts w:ascii="楷體-簡" w:eastAsia="楷體-簡" w:hAnsi="楷體-簡" w:cs="Kaiti SC"/>
+              </w:rPr>
+            </w:pPr>
+            <w:r>
+              <w:rPr>
+                <w:rFonts w:ascii="楷體-簡" w:eastAsia="楷體-簡" w:hAnsi="楷體-簡" w:cs="Kaiti SC" w:hint="eastAsia"/>
+              </w:rPr>
+              <w:t>模擬式教學</w:t>
+            </w:r>
+            <w:r>
+              <w:rPr>
+                <w:rFonts w:ascii="楷體-簡" w:eastAsia="楷體-簡" w:hAnsi="楷體-簡" w:cs="Kaiti SC" w:hint="eastAsia"/>
+              </w:rPr>
+              <w:t>策略</w:t>
+            </w:r>
+          </w:p>
+          <w:p>
+            <w:pPr>
+              <w:jc w:val="center"/>
+              <w:rPr>
+                <w:rFonts w:ascii="楷體-簡" w:eastAsia="楷體-簡" w:hAnsi="楷體-簡" w:cs="Kaiti SC"/>
+              </w:rPr>
+            </w:pPr>
+            <w:r>
+              <w:rPr>
+                <w:rFonts w:ascii="楷體-簡" w:eastAsia="楷體-簡" w:hAnsi="楷體-簡" w:cs="Kaiti SC" w:hint="eastAsia"/>
+              </w:rPr>
+              <w:t>「概念理解」</w:t>
+            </w:r>
+          </w:p>
+          <w:p>
+            <w:pPr>
+              <w:jc w:val="center"/>
+              <w:rPr>
+                <w:rFonts w:ascii="楷體-簡" w:eastAsia="楷體-簡" w:hAnsi="楷體-簡" w:cs="Kaiti SC"/>
+              </w:rPr>
+            </w:pPr>
+            <w:r>
+              <w:rPr>
+                <w:rFonts w:ascii="楷體-簡" w:eastAsia="楷體-簡" w:hAnsi="楷體-簡" w:cs="Kaiti SC" w:hint="eastAsia"/>
+              </w:rPr>
+              <w:t>課堂</w:t>
+            </w:r>
+            <w:r>
+              <w:rPr>
+                <w:rFonts w:ascii="楷體-簡" w:eastAsia="楷體-簡" w:hAnsi="楷體-簡" w:cs="Kaiti SC" w:hint="eastAsia"/>
+              </w:rPr>
+              <w:t>感受</w:t>
+            </w:r>
           </w:p>
         </w:tc>
         <w:tc>
           <w:tcPr>
             <w:tcW w:w="709" w:type="dxa"/>
             <w:tcBorders>
-              <w:top w:val="single" w:sz="2" w:space="0" w:color="auto"/>
-              <w:bottom w:val="single" w:sz="4" w:space="0" w:color="auto"/>
+              <w:top w:val="single" w:sz="12" w:space="0" w:color="000000"/>
+              <w:bottom w:val="single" w:sz="12" w:space="0" w:color="auto"/>
             </w:tcBorders>
             <w:vAlign w:val="center"/>
           </w:tcPr>
@@ -2526,15 +2886,9 @@
             </w:pPr>
             <w:r>
               <w:rPr>
-                <w:rFonts w:ascii="Times New Roman" w:eastAsia="楷體-簡" w:hAnsi="Times New Roman" w:cs="Times New Roman" w:hint="eastAsia"/>
-              </w:rPr>
-              <w:t>1</w:t>
-            </w:r>
-            <w:r>
-              <w:rPr>
                 <w:rFonts w:ascii="Times New Roman" w:eastAsia="楷體-簡" w:hAnsi="Times New Roman" w:cs="Times New Roman"/>
               </w:rPr>
-              <w:t>8</w:t>
+              <w:t>16</w:t>
             </w:r>
           </w:p>
         </w:tc>
@@ -2542,22 +2896,179 @@
           <w:tcPr>
             <w:tcW w:w="5323" w:type="dxa"/>
             <w:tcBorders>
-              <w:top w:val="single" w:sz="2" w:space="0" w:color="auto"/>
-              <w:bottom w:val="single" w:sz="4" w:space="0" w:color="auto"/>
-            </w:tcBorders>
-            <w:vAlign w:val="center"/>
-          </w:tcPr>
-          <w:p>
-            <w:pPr>
-              <w:rPr>
-                <w:rFonts w:ascii="楷體-簡" w:eastAsia="楷體-簡" w:hAnsi="楷體-簡" w:cs="Kaiti SC"/>
-              </w:rPr>
-            </w:pPr>
-            <w:r>
-              <w:rPr>
-                <w:rFonts w:ascii="楷體-簡" w:eastAsia="楷體-簡" w:hAnsi="楷體-簡" w:cs="Kaiti SC" w:hint="eastAsia"/>
-              </w:rPr>
-              <w:t>在課堂中，老師講解關於「類神經元模型」的敘述幫助我理解「類神經元模型」的概念。</w:t>
+              <w:top w:val="single" w:sz="12" w:space="0" w:color="000000"/>
+              <w:bottom w:val="single" w:sz="12" w:space="0" w:color="auto"/>
+            </w:tcBorders>
+            <w:vAlign w:val="center"/>
+          </w:tcPr>
+          <w:p>
+            <w:pPr>
+              <w:rPr>
+                <w:rFonts w:ascii="楷體-簡" w:eastAsia="楷體-簡" w:hAnsi="楷體-簡" w:cs="Kaiti SC"/>
+              </w:rPr>
+            </w:pPr>
+            <w:r>
+              <w:rPr>
+                <w:rFonts w:ascii="楷體-簡" w:eastAsia="楷體-簡" w:hAnsi="楷體-簡" w:cs="Kaiti SC" w:hint="eastAsia"/>
+              </w:rPr>
+              <w:t>在課堂中，老師講解投影片時，有幫助我理解下列的概念</w:t>
+            </w:r>
+            <w:r>
+              <w:rPr>
+                <w:rFonts w:ascii="楷體-簡" w:eastAsia="楷體-簡" w:hAnsi="楷體-簡" w:cs="Kaiti SC" w:hint="eastAsia"/>
+                <w:b/>
+                <w:bCs/>
+                <w:u w:val="single"/>
+              </w:rPr>
+              <w:t>(複選</w:t>
+            </w:r>
+            <w:r>
+              <w:rPr>
+                <w:rFonts w:ascii="楷體-簡" w:eastAsia="楷體-簡" w:hAnsi="楷體-簡" w:cs="Kaiti SC"/>
+                <w:b/>
+                <w:bCs/>
+                <w:u w:val="single"/>
+              </w:rPr>
+              <w:t>)</w:t>
+            </w:r>
+            <w:r>
+              <w:rPr>
+                <w:rFonts w:ascii="楷體-簡" w:eastAsia="楷體-簡" w:hAnsi="楷體-簡" w:cs="Kaiti SC" w:hint="eastAsia"/>
+              </w:rPr>
+              <w:t>：</w:t>
+            </w:r>
+          </w:p>
+          <w:p>
+            <w:pPr>
+              <w:pStyle w:val="a4"/>
+              <w:numPr>
+                <w:ilvl w:val="0"/>
+                <w:numId w:val="7"/>
+              </w:numPr>
+              <w:ind w:leftChars="0"/>
+              <w:rPr>
+                <w:rFonts w:ascii="楷體-簡" w:eastAsia="楷體-簡" w:hAnsi="楷體-簡" w:cs="Kaiti SC"/>
+              </w:rPr>
+            </w:pPr>
+            <w:r>
+              <w:rPr>
+                <w:rFonts w:ascii="楷體-簡" w:eastAsia="楷體-簡" w:hAnsi="楷體-簡" w:cs="Kaiti SC" w:hint="eastAsia"/>
+              </w:rPr>
+              <w:t>資料搜集</w:t>
+            </w:r>
+          </w:p>
+          <w:p>
+            <w:pPr>
+              <w:pStyle w:val="a4"/>
+              <w:numPr>
+                <w:ilvl w:val="0"/>
+                <w:numId w:val="7"/>
+              </w:numPr>
+              <w:ind w:leftChars="0"/>
+              <w:rPr>
+                <w:rFonts w:ascii="楷體-簡" w:eastAsia="楷體-簡" w:hAnsi="楷體-簡" w:cs="Kaiti SC"/>
+              </w:rPr>
+            </w:pPr>
+            <w:r>
+              <w:rPr>
+                <w:rFonts w:ascii="楷體-簡" w:eastAsia="楷體-簡" w:hAnsi="楷體-簡" w:cs="Kaiti SC" w:hint="eastAsia"/>
+              </w:rPr>
+              <w:t>訓練類神經網路</w:t>
+            </w:r>
+          </w:p>
+          <w:p>
+            <w:pPr>
+              <w:pStyle w:val="a4"/>
+              <w:numPr>
+                <w:ilvl w:val="0"/>
+                <w:numId w:val="7"/>
+              </w:numPr>
+              <w:ind w:leftChars="0"/>
+              <w:rPr>
+                <w:rFonts w:ascii="楷體-簡" w:eastAsia="楷體-簡" w:hAnsi="楷體-簡" w:cs="Kaiti SC"/>
+              </w:rPr>
+            </w:pPr>
+            <w:r>
+              <w:rPr>
+                <w:rFonts w:ascii="楷體-簡" w:eastAsia="楷體-簡" w:hAnsi="楷體-簡" w:cs="Kaiti SC" w:hint="eastAsia"/>
+              </w:rPr>
+              <w:t>應用類神經網路</w:t>
+            </w:r>
+          </w:p>
+          <w:p>
+            <w:pPr>
+              <w:pStyle w:val="a4"/>
+              <w:numPr>
+                <w:ilvl w:val="0"/>
+                <w:numId w:val="7"/>
+              </w:numPr>
+              <w:ind w:leftChars="0"/>
+              <w:rPr>
+                <w:rFonts w:ascii="楷體-簡" w:eastAsia="楷體-簡" w:hAnsi="楷體-簡" w:cs="Kaiti SC"/>
+              </w:rPr>
+            </w:pPr>
+            <w:r>
+              <w:rPr>
+                <w:rFonts w:ascii="楷體-簡" w:eastAsia="楷體-簡" w:hAnsi="楷體-簡" w:cs="Kaiti SC" w:hint="eastAsia"/>
+              </w:rPr>
+              <w:t>權重與誤差</w:t>
+            </w:r>
+          </w:p>
+          <w:p>
+            <w:pPr>
+              <w:pStyle w:val="a4"/>
+              <w:numPr>
+                <w:ilvl w:val="0"/>
+                <w:numId w:val="7"/>
+              </w:numPr>
+              <w:ind w:leftChars="0"/>
+              <w:rPr>
+                <w:rFonts w:ascii="楷體-簡" w:eastAsia="楷體-簡" w:hAnsi="楷體-簡" w:cs="Kaiti SC"/>
+              </w:rPr>
+            </w:pPr>
+            <w:r>
+              <w:rPr>
+                <w:rFonts w:ascii="楷體-簡" w:eastAsia="楷體-簡" w:hAnsi="楷體-簡" w:cs="Kaiti SC" w:hint="eastAsia"/>
+              </w:rPr>
+              <w:t>類神經元模型</w:t>
+            </w:r>
+          </w:p>
+          <w:p>
+            <w:pPr>
+              <w:pStyle w:val="a4"/>
+              <w:numPr>
+                <w:ilvl w:val="0"/>
+                <w:numId w:val="7"/>
+              </w:numPr>
+              <w:ind w:leftChars="0"/>
+              <w:rPr>
+                <w:rFonts w:ascii="楷體-簡" w:eastAsia="楷體-簡" w:hAnsi="楷體-簡" w:cs="Kaiti SC"/>
+              </w:rPr>
+            </w:pPr>
+            <w:r>
+              <w:rPr>
+                <w:rFonts w:ascii="楷體-簡" w:eastAsia="楷體-簡" w:hAnsi="楷體-簡" w:cs="Kaiti SC" w:hint="eastAsia"/>
+              </w:rPr>
+              <w:t>激勵函數</w:t>
+            </w:r>
+          </w:p>
+          <w:p>
+            <w:pPr>
+              <w:pStyle w:val="a4"/>
+              <w:numPr>
+                <w:ilvl w:val="0"/>
+                <w:numId w:val="7"/>
+              </w:numPr>
+              <w:ind w:leftChars="0"/>
+              <w:rPr>
+                <w:rFonts w:ascii="楷體-簡" w:eastAsia="楷體-簡" w:hAnsi="楷體-簡" w:cs="Kaiti SC"/>
+              </w:rPr>
+            </w:pPr>
+            <w:r>
+              <w:rPr>
+                <w:rFonts w:ascii="楷體-簡" w:eastAsia="楷體-簡" w:hAnsi="楷體-簡" w:cs="Kaiti SC" w:hint="eastAsia"/>
+              </w:rPr>
+              <w:t>學習演算法</w:t>
             </w:r>
           </w:p>
         </w:tc>
@@ -2566,964 +3077,10 @@
         <w:tc>
           <w:tcPr>
             <w:tcW w:w="2268" w:type="dxa"/>
-            <w:vMerge/>
-            <w:tcBorders>
-              <w:top w:val="single" w:sz="2" w:space="0" w:color="auto"/>
-            </w:tcBorders>
-            <w:vAlign w:val="center"/>
-          </w:tcPr>
-          <w:p>
-            <w:pPr>
-              <w:jc w:val="center"/>
-              <w:rPr>
-                <w:rFonts w:ascii="楷體-簡" w:eastAsia="楷體-簡" w:hAnsi="楷體-簡" w:cs="Kaiti SC"/>
-              </w:rPr>
-            </w:pPr>
-          </w:p>
-        </w:tc>
-        <w:tc>
-          <w:tcPr>
-            <w:tcW w:w="709" w:type="dxa"/>
-            <w:tcBorders>
-              <w:top w:val="single" w:sz="2" w:space="0" w:color="auto"/>
-              <w:bottom w:val="single" w:sz="4" w:space="0" w:color="auto"/>
-            </w:tcBorders>
-            <w:vAlign w:val="center"/>
-          </w:tcPr>
-          <w:p>
-            <w:pPr>
-              <w:jc w:val="center"/>
-              <w:rPr>
-                <w:rFonts w:ascii="Times New Roman" w:eastAsia="楷體-簡" w:hAnsi="Times New Roman" w:cs="Times New Roman"/>
-              </w:rPr>
-            </w:pPr>
-            <w:r>
-              <w:rPr>
-                <w:rFonts w:ascii="Times New Roman" w:eastAsia="楷體-簡" w:hAnsi="Times New Roman" w:cs="Times New Roman"/>
-              </w:rPr>
-              <w:t>19</w:t>
-            </w:r>
-          </w:p>
-        </w:tc>
-        <w:tc>
-          <w:tcPr>
-            <w:tcW w:w="5323" w:type="dxa"/>
-            <w:tcBorders>
-              <w:top w:val="single" w:sz="2" w:space="0" w:color="auto"/>
-              <w:bottom w:val="single" w:sz="4" w:space="0" w:color="auto"/>
-            </w:tcBorders>
-            <w:vAlign w:val="center"/>
-          </w:tcPr>
-          <w:p>
-            <w:pPr>
-              <w:rPr>
-                <w:rFonts w:ascii="楷體-簡" w:eastAsia="楷體-簡" w:hAnsi="楷體-簡" w:cs="Kaiti SC"/>
-              </w:rPr>
-            </w:pPr>
-            <w:r>
-              <w:rPr>
-                <w:rFonts w:ascii="楷體-簡" w:eastAsia="楷體-簡" w:hAnsi="楷體-簡" w:cs="Kaiti SC" w:hint="eastAsia"/>
-              </w:rPr>
-              <w:t>在課堂中，老師講解關於「</w:t>
-            </w:r>
-            <w:r>
-              <w:rPr>
-                <w:rFonts w:ascii="楷體-簡" w:eastAsia="楷體-簡" w:hAnsi="楷體-簡" w:cs="Kaiti SC" w:hint="eastAsia"/>
-              </w:rPr>
-              <w:t>激勵</w:t>
-            </w:r>
-            <w:r>
-              <w:rPr>
-                <w:rFonts w:ascii="楷體-簡" w:eastAsia="楷體-簡" w:hAnsi="楷體-簡" w:cs="Kaiti SC" w:hint="eastAsia"/>
-              </w:rPr>
-              <w:t>函數」的敘述幫助我理解「</w:t>
-            </w:r>
-            <w:r>
-              <w:rPr>
-                <w:rFonts w:ascii="楷體-簡" w:eastAsia="楷體-簡" w:hAnsi="楷體-簡" w:cs="Kaiti SC" w:hint="eastAsia"/>
-              </w:rPr>
-              <w:t>激勵</w:t>
-            </w:r>
-            <w:r>
-              <w:rPr>
-                <w:rFonts w:ascii="楷體-簡" w:eastAsia="楷體-簡" w:hAnsi="楷體-簡" w:cs="Kaiti SC" w:hint="eastAsia"/>
-              </w:rPr>
-              <w:t>函數」的概念。</w:t>
-            </w:r>
-          </w:p>
-        </w:tc>
-      </w:tr>
-      <w:tr>
-        <w:tc>
-          <w:tcPr>
-            <w:tcW w:w="2268" w:type="dxa"/>
-            <w:vMerge/>
-            <w:tcBorders>
-              <w:top w:val="single" w:sz="2" w:space="0" w:color="auto"/>
-            </w:tcBorders>
-            <w:vAlign w:val="center"/>
-          </w:tcPr>
-          <w:p>
-            <w:pPr>
-              <w:jc w:val="center"/>
-              <w:rPr>
-                <w:rFonts w:ascii="楷體-簡" w:eastAsia="楷體-簡" w:hAnsi="楷體-簡" w:cs="Kaiti SC"/>
-              </w:rPr>
-            </w:pPr>
-          </w:p>
-        </w:tc>
-        <w:tc>
-          <w:tcPr>
-            <w:tcW w:w="709" w:type="dxa"/>
-            <w:tcBorders>
-              <w:top w:val="single" w:sz="2" w:space="0" w:color="auto"/>
-              <w:bottom w:val="single" w:sz="4" w:space="0" w:color="auto"/>
-            </w:tcBorders>
-            <w:vAlign w:val="center"/>
-          </w:tcPr>
-          <w:p>
-            <w:pPr>
-              <w:jc w:val="center"/>
-              <w:rPr>
-                <w:rFonts w:ascii="Times New Roman" w:eastAsia="楷體-簡" w:hAnsi="Times New Roman" w:cs="Times New Roman"/>
-              </w:rPr>
-            </w:pPr>
-            <w:r>
-              <w:rPr>
-                <w:rFonts w:ascii="Times New Roman" w:eastAsia="楷體-簡" w:hAnsi="Times New Roman" w:cs="Times New Roman" w:hint="eastAsia"/>
-              </w:rPr>
-              <w:t>2</w:t>
-            </w:r>
-            <w:r>
-              <w:rPr>
-                <w:rFonts w:ascii="Times New Roman" w:eastAsia="楷體-簡" w:hAnsi="Times New Roman" w:cs="Times New Roman"/>
-              </w:rPr>
-              <w:t>0</w:t>
-            </w:r>
-          </w:p>
-        </w:tc>
-        <w:tc>
-          <w:tcPr>
-            <w:tcW w:w="5323" w:type="dxa"/>
-            <w:tcBorders>
-              <w:top w:val="single" w:sz="2" w:space="0" w:color="auto"/>
-              <w:bottom w:val="single" w:sz="4" w:space="0" w:color="auto"/>
-            </w:tcBorders>
-            <w:vAlign w:val="center"/>
-          </w:tcPr>
-          <w:p>
-            <w:pPr>
-              <w:rPr>
-                <w:rFonts w:ascii="楷體-簡" w:eastAsia="楷體-簡" w:hAnsi="楷體-簡" w:cs="Kaiti SC"/>
-              </w:rPr>
-            </w:pPr>
-            <w:r>
-              <w:rPr>
-                <w:rFonts w:ascii="楷體-簡" w:eastAsia="楷體-簡" w:hAnsi="楷體-簡" w:cs="Kaiti SC" w:hint="eastAsia"/>
-              </w:rPr>
-              <w:t>在課堂中，老師講解關於「學習演算法」的敘述幫助我理解「學習演算法」的概念。</w:t>
-            </w:r>
-          </w:p>
-        </w:tc>
-      </w:tr>
-      <w:tr>
-        <w:tc>
-          <w:tcPr>
-            <w:tcW w:w="2268" w:type="dxa"/>
-            <w:vMerge/>
-            <w:tcBorders>
-              <w:top w:val="single" w:sz="2" w:space="0" w:color="auto"/>
-            </w:tcBorders>
-            <w:vAlign w:val="center"/>
-          </w:tcPr>
-          <w:p>
-            <w:pPr>
-              <w:jc w:val="center"/>
-              <w:rPr>
-                <w:rFonts w:ascii="楷體-簡" w:eastAsia="楷體-簡" w:hAnsi="楷體-簡" w:cs="Kaiti SC"/>
-              </w:rPr>
-            </w:pPr>
-          </w:p>
-        </w:tc>
-        <w:tc>
-          <w:tcPr>
-            <w:tcW w:w="709" w:type="dxa"/>
-            <w:tcBorders>
-              <w:top w:val="single" w:sz="2" w:space="0" w:color="auto"/>
-              <w:bottom w:val="single" w:sz="4" w:space="0" w:color="auto"/>
-            </w:tcBorders>
-            <w:vAlign w:val="center"/>
-          </w:tcPr>
-          <w:p>
-            <w:pPr>
-              <w:jc w:val="center"/>
-              <w:rPr>
-                <w:rFonts w:ascii="Times New Roman" w:eastAsia="楷體-簡" w:hAnsi="Times New Roman" w:cs="Times New Roman"/>
-              </w:rPr>
-            </w:pPr>
-            <w:r>
-              <w:rPr>
-                <w:rFonts w:ascii="Times New Roman" w:eastAsia="楷體-簡" w:hAnsi="Times New Roman" w:cs="Times New Roman" w:hint="eastAsia"/>
-              </w:rPr>
-              <w:t>2</w:t>
-            </w:r>
-            <w:r>
-              <w:rPr>
-                <w:rFonts w:ascii="Times New Roman" w:eastAsia="楷體-簡" w:hAnsi="Times New Roman" w:cs="Times New Roman"/>
-              </w:rPr>
-              <w:t>1</w:t>
-            </w:r>
-          </w:p>
-        </w:tc>
-        <w:tc>
-          <w:tcPr>
-            <w:tcW w:w="5323" w:type="dxa"/>
-            <w:tcBorders>
-              <w:top w:val="single" w:sz="2" w:space="0" w:color="auto"/>
-              <w:bottom w:val="single" w:sz="4" w:space="0" w:color="auto"/>
-            </w:tcBorders>
-            <w:vAlign w:val="center"/>
-          </w:tcPr>
-          <w:p>
-            <w:pPr>
-              <w:rPr>
-                <w:rFonts w:ascii="楷體-簡" w:eastAsia="楷體-簡" w:hAnsi="楷體-簡" w:cs="Kaiti SC"/>
-              </w:rPr>
-            </w:pPr>
-            <w:r>
-              <w:rPr>
-                <w:rFonts w:ascii="楷體-簡" w:eastAsia="楷體-簡" w:hAnsi="楷體-簡" w:cs="Kaiti SC" w:hint="eastAsia"/>
-              </w:rPr>
-              <w:t>透過程式實作類神經網路，幫助我理解「類神經網路」的概念。</w:t>
-            </w:r>
-          </w:p>
-        </w:tc>
-      </w:tr>
-      <w:tr>
-        <w:tc>
-          <w:tcPr>
-            <w:tcW w:w="2268" w:type="dxa"/>
-            <w:vMerge/>
-            <w:tcBorders>
-              <w:top w:val="single" w:sz="2" w:space="0" w:color="auto"/>
-            </w:tcBorders>
-            <w:vAlign w:val="center"/>
-          </w:tcPr>
-          <w:p>
-            <w:pPr>
-              <w:jc w:val="center"/>
-              <w:rPr>
-                <w:rFonts w:ascii="楷體-簡" w:eastAsia="楷體-簡" w:hAnsi="楷體-簡" w:cs="Kaiti SC"/>
-              </w:rPr>
-            </w:pPr>
-          </w:p>
-        </w:tc>
-        <w:tc>
-          <w:tcPr>
-            <w:tcW w:w="709" w:type="dxa"/>
-            <w:tcBorders>
-              <w:top w:val="single" w:sz="2" w:space="0" w:color="auto"/>
-              <w:bottom w:val="single" w:sz="4" w:space="0" w:color="auto"/>
-            </w:tcBorders>
-            <w:vAlign w:val="center"/>
-          </w:tcPr>
-          <w:p>
-            <w:pPr>
-              <w:jc w:val="center"/>
-              <w:rPr>
-                <w:rFonts w:ascii="Times New Roman" w:eastAsia="楷體-簡" w:hAnsi="Times New Roman" w:cs="Times New Roman"/>
-              </w:rPr>
-            </w:pPr>
-            <w:r>
-              <w:rPr>
-                <w:rFonts w:ascii="Times New Roman" w:eastAsia="楷體-簡" w:hAnsi="Times New Roman" w:cs="Times New Roman" w:hint="eastAsia"/>
-              </w:rPr>
-              <w:t>2</w:t>
-            </w:r>
-            <w:r>
-              <w:rPr>
-                <w:rFonts w:ascii="Times New Roman" w:eastAsia="楷體-簡" w:hAnsi="Times New Roman" w:cs="Times New Roman"/>
-              </w:rPr>
-              <w:t>2</w:t>
-            </w:r>
-          </w:p>
-        </w:tc>
-        <w:tc>
-          <w:tcPr>
-            <w:tcW w:w="5323" w:type="dxa"/>
-            <w:tcBorders>
-              <w:top w:val="single" w:sz="2" w:space="0" w:color="auto"/>
-              <w:bottom w:val="single" w:sz="4" w:space="0" w:color="auto"/>
-            </w:tcBorders>
-            <w:vAlign w:val="center"/>
-          </w:tcPr>
-          <w:p>
-            <w:pPr>
-              <w:rPr>
-                <w:rFonts w:ascii="楷體-簡" w:eastAsia="楷體-簡" w:hAnsi="楷體-簡" w:cs="Kaiti SC"/>
-              </w:rPr>
-            </w:pPr>
-            <w:r>
-              <w:rPr>
-                <w:rFonts w:ascii="楷體-簡" w:eastAsia="楷體-簡" w:hAnsi="楷體-簡" w:cs="Kaiti SC" w:hint="eastAsia"/>
-              </w:rPr>
-              <w:t>透過程式實作誤差的計算，幫助我理解「期望輸出」、「誤差」等概念。</w:t>
-            </w:r>
-          </w:p>
-        </w:tc>
-      </w:tr>
-      <w:tr>
-        <w:tc>
-          <w:tcPr>
-            <w:tcW w:w="2268" w:type="dxa"/>
-            <w:vMerge/>
-            <w:tcBorders>
-              <w:top w:val="single" w:sz="2" w:space="0" w:color="auto"/>
-            </w:tcBorders>
-            <w:vAlign w:val="center"/>
-          </w:tcPr>
-          <w:p>
-            <w:pPr>
-              <w:jc w:val="center"/>
-              <w:rPr>
-                <w:rFonts w:ascii="楷體-簡" w:eastAsia="楷體-簡" w:hAnsi="楷體-簡" w:cs="Kaiti SC"/>
-              </w:rPr>
-            </w:pPr>
-          </w:p>
-        </w:tc>
-        <w:tc>
-          <w:tcPr>
-            <w:tcW w:w="709" w:type="dxa"/>
-            <w:tcBorders>
-              <w:top w:val="single" w:sz="2" w:space="0" w:color="auto"/>
-              <w:bottom w:val="single" w:sz="4" w:space="0" w:color="auto"/>
-            </w:tcBorders>
-            <w:vAlign w:val="center"/>
-          </w:tcPr>
-          <w:p>
-            <w:pPr>
-              <w:jc w:val="center"/>
-              <w:rPr>
-                <w:rFonts w:ascii="Times New Roman" w:eastAsia="楷體-簡" w:hAnsi="Times New Roman" w:cs="Times New Roman"/>
-              </w:rPr>
-            </w:pPr>
-            <w:r>
-              <w:rPr>
-                <w:rFonts w:ascii="Times New Roman" w:eastAsia="楷體-簡" w:hAnsi="Times New Roman" w:cs="Times New Roman" w:hint="eastAsia"/>
-              </w:rPr>
-              <w:t>2</w:t>
-            </w:r>
-            <w:r>
-              <w:rPr>
-                <w:rFonts w:ascii="Times New Roman" w:eastAsia="楷體-簡" w:hAnsi="Times New Roman" w:cs="Times New Roman"/>
-              </w:rPr>
-              <w:t>3</w:t>
-            </w:r>
-          </w:p>
-        </w:tc>
-        <w:tc>
-          <w:tcPr>
-            <w:tcW w:w="5323" w:type="dxa"/>
-            <w:tcBorders>
-              <w:top w:val="single" w:sz="2" w:space="0" w:color="auto"/>
-              <w:bottom w:val="single" w:sz="4" w:space="0" w:color="auto"/>
-            </w:tcBorders>
-            <w:vAlign w:val="center"/>
-          </w:tcPr>
-          <w:p>
-            <w:pPr>
-              <w:rPr>
-                <w:rFonts w:ascii="楷體-簡" w:eastAsia="楷體-簡" w:hAnsi="楷體-簡" w:cs="Kaiti SC"/>
-              </w:rPr>
-            </w:pPr>
-            <w:r>
-              <w:rPr>
-                <w:rFonts w:ascii="楷體-簡" w:eastAsia="楷體-簡" w:hAnsi="楷體-簡" w:cs="Kaiti SC" w:hint="eastAsia"/>
-              </w:rPr>
-              <w:t>透過程式實作類神經元模型，幫助我理解「權重」、「</w:t>
-            </w:r>
-            <w:r>
-              <w:rPr>
-                <w:rFonts w:ascii="Cambria Math" w:eastAsia="楷體-簡" w:hAnsi="Cambria Math" w:cs="Cambria Math"/>
-              </w:rPr>
-              <w:t>𝜃</w:t>
-            </w:r>
-            <w:r>
-              <w:rPr>
-                <w:rFonts w:ascii="楷體-簡" w:eastAsia="楷體-簡" w:hAnsi="楷體-簡" w:cs="Kaiti SC"/>
-              </w:rPr>
-              <w:t>值</w:t>
-            </w:r>
-            <w:r>
-              <w:rPr>
-                <w:rFonts w:ascii="楷體-簡" w:eastAsia="楷體-簡" w:hAnsi="楷體-簡" w:cs="Kaiti SC" w:hint="eastAsia"/>
-              </w:rPr>
-              <w:t>」、「</w:t>
-            </w:r>
-            <w:r>
-              <w:rPr>
-                <w:rFonts w:ascii="楷體-簡" w:eastAsia="楷體-簡" w:hAnsi="楷體-簡" w:cs="Kaiti SC" w:hint="eastAsia"/>
-              </w:rPr>
-              <w:t>符號</w:t>
-            </w:r>
-            <w:r>
-              <w:rPr>
-                <w:rFonts w:ascii="楷體-簡" w:eastAsia="楷體-簡" w:hAnsi="楷體-簡" w:cs="Kaiti SC" w:hint="eastAsia"/>
-              </w:rPr>
-              <w:t>函數」等概念。</w:t>
-            </w:r>
-          </w:p>
-        </w:tc>
-      </w:tr>
-      <w:tr>
-        <w:tc>
-          <w:tcPr>
-            <w:tcW w:w="2268" w:type="dxa"/>
-            <w:vMerge/>
-            <w:tcBorders>
-              <w:bottom w:val="single" w:sz="12" w:space="0" w:color="000000"/>
-            </w:tcBorders>
-            <w:vAlign w:val="center"/>
-          </w:tcPr>
-          <w:p>
-            <w:pPr>
-              <w:jc w:val="center"/>
-              <w:rPr>
-                <w:rFonts w:ascii="楷體-簡" w:eastAsia="楷體-簡" w:hAnsi="楷體-簡" w:cs="Kaiti SC"/>
-              </w:rPr>
-            </w:pPr>
-          </w:p>
-        </w:tc>
-        <w:tc>
-          <w:tcPr>
-            <w:tcW w:w="709" w:type="dxa"/>
-            <w:tcBorders>
-              <w:top w:val="single" w:sz="4" w:space="0" w:color="auto"/>
-              <w:bottom w:val="single" w:sz="12" w:space="0" w:color="000000"/>
-            </w:tcBorders>
-            <w:vAlign w:val="center"/>
-          </w:tcPr>
-          <w:p>
-            <w:pPr>
-              <w:jc w:val="center"/>
-              <w:rPr>
-                <w:rFonts w:ascii="Times New Roman" w:eastAsia="楷體-簡" w:hAnsi="Times New Roman" w:cs="Times New Roman"/>
-              </w:rPr>
-            </w:pPr>
-            <w:r>
-              <w:rPr>
-                <w:rFonts w:ascii="Times New Roman" w:eastAsia="楷體-簡" w:hAnsi="Times New Roman" w:cs="Times New Roman" w:hint="eastAsia"/>
-              </w:rPr>
-              <w:t>2</w:t>
-            </w:r>
-            <w:r>
-              <w:rPr>
-                <w:rFonts w:ascii="Times New Roman" w:eastAsia="楷體-簡" w:hAnsi="Times New Roman" w:cs="Times New Roman"/>
-              </w:rPr>
-              <w:t>4</w:t>
-            </w:r>
-          </w:p>
-        </w:tc>
-        <w:tc>
-          <w:tcPr>
-            <w:tcW w:w="5323" w:type="dxa"/>
-            <w:tcBorders>
-              <w:top w:val="single" w:sz="4" w:space="0" w:color="auto"/>
-              <w:bottom w:val="single" w:sz="12" w:space="0" w:color="000000"/>
-            </w:tcBorders>
-            <w:vAlign w:val="center"/>
-          </w:tcPr>
-          <w:p>
-            <w:pPr>
-              <w:rPr>
-                <w:rFonts w:ascii="楷體-簡" w:eastAsia="楷體-簡" w:hAnsi="楷體-簡" w:cs="Kaiti SC"/>
-              </w:rPr>
-            </w:pPr>
-            <w:r>
-              <w:rPr>
-                <w:rFonts w:ascii="楷體-簡" w:eastAsia="楷體-簡" w:hAnsi="楷體-簡" w:cs="Kaiti SC" w:hint="eastAsia"/>
-              </w:rPr>
-              <w:t>透過程式實作激勵函數，幫助我理解「激勵函數」的概念。</w:t>
-            </w:r>
-          </w:p>
-        </w:tc>
-      </w:tr>
-      <w:tr>
-        <w:tc>
-          <w:tcPr>
-            <w:tcW w:w="2268" w:type="dxa"/>
             <w:vMerge w:val="restart"/>
             <w:tcBorders>
-              <w:top w:val="single" w:sz="12" w:space="0" w:color="000000"/>
-            </w:tcBorders>
-            <w:vAlign w:val="center"/>
-          </w:tcPr>
-          <w:p>
-            <w:pPr>
-              <w:jc w:val="center"/>
-              <w:rPr>
-                <w:rFonts w:ascii="楷體-簡" w:eastAsia="楷體-簡" w:hAnsi="楷體-簡" w:cs="Kaiti SC"/>
-              </w:rPr>
-            </w:pPr>
-            <w:r>
-              <w:rPr>
-                <w:rFonts w:ascii="楷體-簡" w:eastAsia="楷體-簡" w:hAnsi="楷體-簡" w:cs="Kaiti SC" w:hint="eastAsia"/>
-              </w:rPr>
-              <w:t>模擬式教學</w:t>
-            </w:r>
-            <w:r>
-              <w:rPr>
-                <w:rFonts w:ascii="楷體-簡" w:eastAsia="楷體-簡" w:hAnsi="楷體-簡" w:cs="Kaiti SC" w:hint="eastAsia"/>
-              </w:rPr>
-              <w:t>策略</w:t>
-            </w:r>
-          </w:p>
-          <w:p>
-            <w:pPr>
-              <w:jc w:val="center"/>
-              <w:rPr>
-                <w:rFonts w:ascii="楷體-簡" w:eastAsia="楷體-簡" w:hAnsi="楷體-簡" w:cs="Kaiti SC"/>
-              </w:rPr>
-            </w:pPr>
-            <w:r>
-              <w:rPr>
-                <w:rFonts w:ascii="楷體-簡" w:eastAsia="楷體-簡" w:hAnsi="楷體-簡" w:cs="Kaiti SC" w:hint="eastAsia"/>
-              </w:rPr>
-              <w:t>「概念理解」</w:t>
-            </w:r>
-          </w:p>
-          <w:p>
-            <w:pPr>
-              <w:jc w:val="center"/>
-              <w:rPr>
-                <w:rFonts w:ascii="楷體-簡" w:eastAsia="楷體-簡" w:hAnsi="楷體-簡" w:cs="Kaiti SC"/>
-              </w:rPr>
-            </w:pPr>
-            <w:r>
-              <w:rPr>
-                <w:rFonts w:ascii="楷體-簡" w:eastAsia="楷體-簡" w:hAnsi="楷體-簡" w:cs="Kaiti SC" w:hint="eastAsia"/>
-              </w:rPr>
-              <w:t>課堂</w:t>
-            </w:r>
-            <w:r>
-              <w:rPr>
-                <w:rFonts w:ascii="楷體-簡" w:eastAsia="楷體-簡" w:hAnsi="楷體-簡" w:cs="Kaiti SC" w:hint="eastAsia"/>
-              </w:rPr>
-              <w:t>感受</w:t>
-            </w:r>
-          </w:p>
-        </w:tc>
-        <w:tc>
-          <w:tcPr>
-            <w:tcW w:w="709" w:type="dxa"/>
-            <w:tcBorders>
-              <w:top w:val="single" w:sz="12" w:space="0" w:color="000000"/>
-              <w:bottom w:val="single" w:sz="4" w:space="0" w:color="auto"/>
-            </w:tcBorders>
-            <w:vAlign w:val="center"/>
-          </w:tcPr>
-          <w:p>
-            <w:pPr>
-              <w:jc w:val="center"/>
-              <w:rPr>
-                <w:rFonts w:ascii="Times New Roman" w:eastAsia="楷體-簡" w:hAnsi="Times New Roman" w:cs="Times New Roman"/>
-              </w:rPr>
-            </w:pPr>
-            <w:r>
-              <w:rPr>
-                <w:rFonts w:ascii="Times New Roman" w:eastAsia="楷體-簡" w:hAnsi="Times New Roman" w:cs="Times New Roman"/>
-              </w:rPr>
-              <w:t>16</w:t>
-            </w:r>
-          </w:p>
-        </w:tc>
-        <w:tc>
-          <w:tcPr>
-            <w:tcW w:w="5323" w:type="dxa"/>
-            <w:tcBorders>
-              <w:top w:val="single" w:sz="12" w:space="0" w:color="000000"/>
-              <w:bottom w:val="single" w:sz="4" w:space="0" w:color="auto"/>
-            </w:tcBorders>
-            <w:vAlign w:val="center"/>
-          </w:tcPr>
-          <w:p>
-            <w:pPr>
-              <w:rPr>
-                <w:rFonts w:ascii="楷體-簡" w:eastAsia="楷體-簡" w:hAnsi="楷體-簡" w:cs="Kaiti SC"/>
-              </w:rPr>
-            </w:pPr>
-            <w:r>
-              <w:rPr>
-                <w:rFonts w:ascii="楷體-簡" w:eastAsia="楷體-簡" w:hAnsi="楷體-簡" w:cs="Kaiti SC" w:hint="eastAsia"/>
-              </w:rPr>
-              <w:t>在</w:t>
-            </w:r>
-            <w:r>
-              <w:rPr>
-                <w:rFonts w:ascii="楷體-簡" w:eastAsia="楷體-簡" w:hAnsi="楷體-簡" w:cs="Kaiti SC" w:hint="eastAsia"/>
-              </w:rPr>
-              <w:t>課堂中</w:t>
-            </w:r>
-            <w:r>
-              <w:rPr>
-                <w:rFonts w:ascii="楷體-簡" w:eastAsia="楷體-簡" w:hAnsi="楷體-簡" w:cs="Kaiti SC" w:hint="eastAsia"/>
-              </w:rPr>
-              <w:t>，</w:t>
-            </w:r>
-            <w:r>
-              <w:rPr>
-                <w:rFonts w:ascii="楷體-簡" w:eastAsia="楷體-簡" w:hAnsi="楷體-簡" w:cs="Kaiti SC" w:hint="eastAsia"/>
-              </w:rPr>
-              <w:t>老師講解</w:t>
-            </w:r>
-            <w:r>
-              <w:rPr>
-                <w:rFonts w:ascii="楷體-簡" w:eastAsia="楷體-簡" w:hAnsi="楷體-簡" w:cs="Kaiti SC" w:hint="eastAsia"/>
-              </w:rPr>
-              <w:t>關於「類神經網路」的敘述</w:t>
-            </w:r>
-            <w:r>
-              <w:rPr>
-                <w:rFonts w:ascii="楷體-簡" w:eastAsia="楷體-簡" w:hAnsi="楷體-簡" w:cs="Kaiti SC" w:hint="eastAsia"/>
-              </w:rPr>
-              <w:t>有</w:t>
-            </w:r>
-            <w:r>
-              <w:rPr>
-                <w:rFonts w:ascii="楷體-簡" w:eastAsia="楷體-簡" w:hAnsi="楷體-簡" w:cs="Kaiti SC" w:hint="eastAsia"/>
-              </w:rPr>
-              <w:t>幫助我理解</w:t>
-            </w:r>
-            <w:r>
-              <w:rPr>
-                <w:rFonts w:ascii="楷體-簡" w:eastAsia="楷體-簡" w:hAnsi="楷體-簡" w:cs="Kaiti SC" w:hint="eastAsia"/>
-              </w:rPr>
-              <w:t>「類神經網路」的</w:t>
-            </w:r>
-            <w:r>
-              <w:rPr>
-                <w:rFonts w:ascii="楷體-簡" w:eastAsia="楷體-簡" w:hAnsi="楷體-簡" w:cs="Kaiti SC" w:hint="eastAsia"/>
-              </w:rPr>
-              <w:t>概念。</w:t>
-            </w:r>
-          </w:p>
-        </w:tc>
-      </w:tr>
-      <w:tr>
-        <w:tc>
-          <w:tcPr>
-            <w:tcW w:w="2268" w:type="dxa"/>
-            <w:vMerge/>
-            <w:tcBorders>
-              <w:top w:val="single" w:sz="12" w:space="0" w:color="000000"/>
-            </w:tcBorders>
-            <w:vAlign w:val="center"/>
-          </w:tcPr>
-          <w:p>
-            <w:pPr>
-              <w:jc w:val="center"/>
-              <w:rPr>
-                <w:rFonts w:ascii="楷體-簡" w:eastAsia="楷體-簡" w:hAnsi="楷體-簡" w:cs="Kaiti SC"/>
-              </w:rPr>
-            </w:pPr>
-          </w:p>
-        </w:tc>
-        <w:tc>
-          <w:tcPr>
-            <w:tcW w:w="709" w:type="dxa"/>
-            <w:tcBorders>
-              <w:top w:val="single" w:sz="4" w:space="0" w:color="auto"/>
-              <w:bottom w:val="single" w:sz="4" w:space="0" w:color="auto"/>
-            </w:tcBorders>
-            <w:vAlign w:val="center"/>
-          </w:tcPr>
-          <w:p>
-            <w:pPr>
-              <w:jc w:val="center"/>
-              <w:rPr>
-                <w:rFonts w:ascii="Times New Roman" w:eastAsia="楷體-簡" w:hAnsi="Times New Roman" w:cs="Times New Roman"/>
-              </w:rPr>
-            </w:pPr>
-            <w:r>
-              <w:rPr>
-                <w:rFonts w:ascii="Times New Roman" w:eastAsia="楷體-簡" w:hAnsi="Times New Roman" w:cs="Times New Roman"/>
-              </w:rPr>
-              <w:t>17</w:t>
-            </w:r>
-          </w:p>
-        </w:tc>
-        <w:tc>
-          <w:tcPr>
-            <w:tcW w:w="5323" w:type="dxa"/>
-            <w:tcBorders>
-              <w:top w:val="single" w:sz="4" w:space="0" w:color="auto"/>
-              <w:bottom w:val="single" w:sz="4" w:space="0" w:color="auto"/>
-            </w:tcBorders>
-            <w:vAlign w:val="center"/>
-          </w:tcPr>
-          <w:p>
-            <w:pPr>
-              <w:rPr>
-                <w:rFonts w:ascii="楷體-簡" w:eastAsia="楷體-簡" w:hAnsi="楷體-簡" w:cs="Kaiti SC"/>
-              </w:rPr>
-            </w:pPr>
-            <w:r>
-              <w:rPr>
-                <w:rFonts w:ascii="楷體-簡" w:eastAsia="楷體-簡" w:hAnsi="楷體-簡" w:cs="Kaiti SC" w:hint="eastAsia"/>
-              </w:rPr>
-              <w:t>在課堂中，老師講解</w:t>
-            </w:r>
-            <w:r>
-              <w:rPr>
-                <w:rFonts w:ascii="楷體-簡" w:eastAsia="楷體-簡" w:hAnsi="楷體-簡" w:cs="Kaiti SC" w:hint="eastAsia"/>
-              </w:rPr>
-              <w:t>關於「權重」與「誤差」的敘述幫助我理解「權重」與「誤差」的概念。</w:t>
-            </w:r>
-          </w:p>
-        </w:tc>
-      </w:tr>
-      <w:tr>
-        <w:tc>
-          <w:tcPr>
-            <w:tcW w:w="2268" w:type="dxa"/>
-            <w:vMerge/>
-            <w:vAlign w:val="center"/>
-          </w:tcPr>
-          <w:p>
-            <w:pPr>
-              <w:jc w:val="center"/>
-              <w:rPr>
-                <w:rFonts w:ascii="楷體-簡" w:eastAsia="楷體-簡" w:hAnsi="楷體-簡" w:cs="Kaiti SC"/>
-              </w:rPr>
-            </w:pPr>
-          </w:p>
-        </w:tc>
-        <w:tc>
-          <w:tcPr>
-            <w:tcW w:w="709" w:type="dxa"/>
-            <w:tcBorders>
-              <w:top w:val="single" w:sz="4" w:space="0" w:color="000000"/>
-              <w:bottom w:val="single" w:sz="4" w:space="0" w:color="000000"/>
-            </w:tcBorders>
-            <w:vAlign w:val="center"/>
-          </w:tcPr>
-          <w:p>
-            <w:pPr>
-              <w:jc w:val="center"/>
-              <w:rPr>
-                <w:rFonts w:ascii="Times New Roman" w:eastAsia="楷體-簡" w:hAnsi="Times New Roman" w:cs="Times New Roman"/>
-              </w:rPr>
-            </w:pPr>
-            <w:r>
-              <w:rPr>
-                <w:rFonts w:ascii="Times New Roman" w:eastAsia="楷體-簡" w:hAnsi="Times New Roman" w:cs="Times New Roman"/>
-              </w:rPr>
-              <w:t>18</w:t>
-            </w:r>
-          </w:p>
-        </w:tc>
-        <w:tc>
-          <w:tcPr>
-            <w:tcW w:w="5323" w:type="dxa"/>
-            <w:tcBorders>
-              <w:top w:val="single" w:sz="4" w:space="0" w:color="000000"/>
-              <w:bottom w:val="single" w:sz="4" w:space="0" w:color="000000"/>
-            </w:tcBorders>
-            <w:vAlign w:val="center"/>
-          </w:tcPr>
-          <w:p>
-            <w:pPr>
-              <w:rPr>
-                <w:rFonts w:ascii="楷體-簡" w:eastAsia="楷體-簡" w:hAnsi="楷體-簡" w:cs="Kaiti SC"/>
-              </w:rPr>
-            </w:pPr>
-            <w:r>
-              <w:rPr>
-                <w:rFonts w:ascii="楷體-簡" w:eastAsia="楷體-簡" w:hAnsi="楷體-簡" w:cs="Kaiti SC" w:hint="eastAsia"/>
-              </w:rPr>
-              <w:t>在課堂中，老師講解</w:t>
-            </w:r>
-            <w:r>
-              <w:rPr>
-                <w:rFonts w:ascii="楷體-簡" w:eastAsia="楷體-簡" w:hAnsi="楷體-簡" w:cs="Kaiti SC" w:hint="eastAsia"/>
-              </w:rPr>
-              <w:t>關於「類神經元模型」的敘述幫助我理解「類神經元模型」的概念。</w:t>
-            </w:r>
-          </w:p>
-        </w:tc>
-      </w:tr>
-      <w:tr>
-        <w:tc>
-          <w:tcPr>
-            <w:tcW w:w="2268" w:type="dxa"/>
-            <w:vMerge/>
-            <w:vAlign w:val="center"/>
-          </w:tcPr>
-          <w:p>
-            <w:pPr>
-              <w:jc w:val="center"/>
-              <w:rPr>
-                <w:rFonts w:ascii="楷體-簡" w:eastAsia="楷體-簡" w:hAnsi="楷體-簡" w:cs="Kaiti SC"/>
-              </w:rPr>
-            </w:pPr>
-          </w:p>
-        </w:tc>
-        <w:tc>
-          <w:tcPr>
-            <w:tcW w:w="709" w:type="dxa"/>
-            <w:tcBorders>
-              <w:top w:val="single" w:sz="4" w:space="0" w:color="000000"/>
-              <w:bottom w:val="single" w:sz="4" w:space="0" w:color="000000"/>
-            </w:tcBorders>
-            <w:vAlign w:val="center"/>
-          </w:tcPr>
-          <w:p>
-            <w:pPr>
-              <w:jc w:val="center"/>
-              <w:rPr>
-                <w:rFonts w:ascii="Times New Roman" w:eastAsia="楷體-簡" w:hAnsi="Times New Roman" w:cs="Times New Roman"/>
-              </w:rPr>
-            </w:pPr>
-            <w:r>
-              <w:rPr>
-                <w:rFonts w:ascii="Times New Roman" w:eastAsia="楷體-簡" w:hAnsi="Times New Roman" w:cs="Times New Roman"/>
-              </w:rPr>
-              <w:t>19</w:t>
-            </w:r>
-          </w:p>
-        </w:tc>
-        <w:tc>
-          <w:tcPr>
-            <w:tcW w:w="5323" w:type="dxa"/>
-            <w:tcBorders>
-              <w:top w:val="single" w:sz="4" w:space="0" w:color="000000"/>
-              <w:bottom w:val="single" w:sz="4" w:space="0" w:color="000000"/>
-            </w:tcBorders>
-            <w:vAlign w:val="center"/>
-          </w:tcPr>
-          <w:p>
-            <w:pPr>
-              <w:rPr>
-                <w:rFonts w:ascii="楷體-簡" w:eastAsia="楷體-簡" w:hAnsi="楷體-簡" w:cs="Kaiti SC"/>
-              </w:rPr>
-            </w:pPr>
-            <w:r>
-              <w:rPr>
-                <w:rFonts w:ascii="楷體-簡" w:eastAsia="楷體-簡" w:hAnsi="楷體-簡" w:cs="Kaiti SC" w:hint="eastAsia"/>
-              </w:rPr>
-              <w:t>在課堂中，老師講解</w:t>
-            </w:r>
-            <w:r>
-              <w:rPr>
-                <w:rFonts w:ascii="楷體-簡" w:eastAsia="楷體-簡" w:hAnsi="楷體-簡" w:cs="Kaiti SC" w:hint="eastAsia"/>
-              </w:rPr>
-              <w:t>關於「</w:t>
-            </w:r>
-            <w:r>
-              <w:rPr>
-                <w:rFonts w:ascii="楷體-簡" w:eastAsia="楷體-簡" w:hAnsi="楷體-簡" w:cs="Kaiti SC" w:hint="eastAsia"/>
-              </w:rPr>
-              <w:t>激勵</w:t>
-            </w:r>
-            <w:r>
-              <w:rPr>
-                <w:rFonts w:ascii="楷體-簡" w:eastAsia="楷體-簡" w:hAnsi="楷體-簡" w:cs="Kaiti SC" w:hint="eastAsia"/>
-              </w:rPr>
-              <w:t>函數」的敘述幫助我理解「</w:t>
-            </w:r>
-            <w:r>
-              <w:rPr>
-                <w:rFonts w:ascii="楷體-簡" w:eastAsia="楷體-簡" w:hAnsi="楷體-簡" w:cs="Kaiti SC" w:hint="eastAsia"/>
-              </w:rPr>
-              <w:t>激勵</w:t>
-            </w:r>
-            <w:r>
-              <w:rPr>
-                <w:rFonts w:ascii="楷體-簡" w:eastAsia="楷體-簡" w:hAnsi="楷體-簡" w:cs="Kaiti SC" w:hint="eastAsia"/>
-              </w:rPr>
-              <w:t>函數」的概念。</w:t>
-            </w:r>
-          </w:p>
-        </w:tc>
-      </w:tr>
-      <w:tr>
-        <w:tc>
-          <w:tcPr>
-            <w:tcW w:w="2268" w:type="dxa"/>
-            <w:vMerge/>
-            <w:tcBorders>
-              <w:bottom w:val="single" w:sz="12" w:space="0" w:color="000000"/>
-            </w:tcBorders>
-            <w:vAlign w:val="center"/>
-          </w:tcPr>
-          <w:p>
-            <w:pPr>
-              <w:jc w:val="center"/>
-              <w:rPr>
-                <w:rFonts w:ascii="楷體-簡" w:eastAsia="楷體-簡" w:hAnsi="楷體-簡" w:cs="Kaiti SC"/>
-              </w:rPr>
-            </w:pPr>
-          </w:p>
-        </w:tc>
-        <w:tc>
-          <w:tcPr>
-            <w:tcW w:w="709" w:type="dxa"/>
-            <w:tcBorders>
-              <w:top w:val="single" w:sz="4" w:space="0" w:color="000000"/>
-              <w:bottom w:val="single" w:sz="12" w:space="0" w:color="000000"/>
-            </w:tcBorders>
-            <w:vAlign w:val="center"/>
-          </w:tcPr>
-          <w:p>
-            <w:pPr>
-              <w:jc w:val="center"/>
-              <w:rPr>
-                <w:rFonts w:ascii="Times New Roman" w:eastAsia="楷體-簡" w:hAnsi="Times New Roman" w:cs="Times New Roman"/>
-              </w:rPr>
-            </w:pPr>
-            <w:r>
-              <w:rPr>
-                <w:rFonts w:ascii="Times New Roman" w:eastAsia="楷體-簡" w:hAnsi="Times New Roman" w:cs="Times New Roman"/>
-              </w:rPr>
-              <w:t>20</w:t>
-            </w:r>
-          </w:p>
-        </w:tc>
-        <w:tc>
-          <w:tcPr>
-            <w:tcW w:w="5323" w:type="dxa"/>
-            <w:tcBorders>
-              <w:top w:val="single" w:sz="4" w:space="0" w:color="000000"/>
-              <w:bottom w:val="single" w:sz="12" w:space="0" w:color="000000"/>
-            </w:tcBorders>
-            <w:vAlign w:val="center"/>
-          </w:tcPr>
-          <w:p>
-            <w:pPr>
-              <w:rPr>
-                <w:rFonts w:ascii="楷體-簡" w:eastAsia="楷體-簡" w:hAnsi="楷體-簡" w:cs="Kaiti SC"/>
-              </w:rPr>
-            </w:pPr>
-            <w:r>
-              <w:rPr>
-                <w:rFonts w:ascii="楷體-簡" w:eastAsia="楷體-簡" w:hAnsi="楷體-簡" w:cs="Kaiti SC" w:hint="eastAsia"/>
-              </w:rPr>
-              <w:t>在課堂中，老師講解</w:t>
-            </w:r>
-            <w:r>
-              <w:rPr>
-                <w:rFonts w:ascii="楷體-簡" w:eastAsia="楷體-簡" w:hAnsi="楷體-簡" w:cs="Kaiti SC" w:hint="eastAsia"/>
-              </w:rPr>
-              <w:t>關於「學習演算法」的敘述幫助我理解「學習演算法」的概念。</w:t>
-            </w:r>
-          </w:p>
-        </w:tc>
-      </w:tr>
-      <w:tr>
-        <w:tc>
-          <w:tcPr>
-            <w:tcW w:w="2268" w:type="dxa"/>
-            <w:vMerge w:val="restart"/>
+              <w:top w:val="single" w:sz="12" w:space="0" w:color="auto"/>
+            </w:tcBorders>
             <w:vAlign w:val="center"/>
           </w:tcPr>
           <w:p>
@@ -3586,8 +3143,8 @@
           <w:tcPr>
             <w:tcW w:w="709" w:type="dxa"/>
             <w:tcBorders>
-              <w:top w:val="single" w:sz="4" w:space="0" w:color="000000"/>
-              <w:bottom w:val="single" w:sz="4" w:space="0" w:color="000000"/>
+              <w:top w:val="single" w:sz="12" w:space="0" w:color="auto"/>
+              <w:bottom w:val="single" w:sz="6" w:space="0" w:color="auto"/>
             </w:tcBorders>
             <w:vAlign w:val="center"/>
           </w:tcPr>
@@ -3602,7 +3159,7 @@
               <w:rPr>
                 <w:rFonts w:ascii="Times New Roman" w:eastAsia="楷體-簡" w:hAnsi="Times New Roman" w:cs="Times New Roman"/>
               </w:rPr>
-              <w:t>21</w:t>
+              <w:t>17</w:t>
             </w:r>
           </w:p>
         </w:tc>
@@ -3610,45 +3167,64 @@
           <w:tcPr>
             <w:tcW w:w="5323" w:type="dxa"/>
             <w:tcBorders>
-              <w:top w:val="single" w:sz="4" w:space="0" w:color="000000"/>
-              <w:bottom w:val="single" w:sz="4" w:space="0" w:color="000000"/>
-            </w:tcBorders>
-            <w:vAlign w:val="center"/>
-          </w:tcPr>
-          <w:p>
-            <w:pPr>
-              <w:rPr>
-                <w:rFonts w:ascii="楷體-簡" w:eastAsia="楷體-簡" w:hAnsi="楷體-簡" w:cs="Kaiti SC"/>
-              </w:rPr>
-            </w:pPr>
-            <w:r>
-              <w:rPr>
-                <w:rFonts w:ascii="楷體-簡" w:eastAsia="楷體-簡" w:hAnsi="楷體-簡" w:cs="Kaiti SC" w:hint="eastAsia"/>
-              </w:rPr>
-              <w:t>在模擬平台上，操作並觀察類神經網路的應用情境幫助我理解「類神經網路」的</w:t>
-            </w:r>
-            <w:r>
-              <w:rPr>
-                <w:rFonts w:ascii="楷體-簡" w:eastAsia="楷體-簡" w:hAnsi="楷體-簡" w:cs="Kaiti SC" w:hint="eastAsia"/>
-              </w:rPr>
-              <w:t>概念</w:t>
-            </w:r>
-            <w:r>
-              <w:rPr>
-                <w:rFonts w:ascii="楷體-簡" w:eastAsia="楷體-簡" w:hAnsi="楷體-簡" w:cs="Kaiti SC" w:hint="eastAsia"/>
-              </w:rPr>
-              <w:t>。</w:t>
-            </w:r>
-            <w:r>
-              <w:rPr>
-                <w:rFonts w:ascii="楷體-簡" w:eastAsia="楷體-簡" w:hAnsi="楷體-簡" w:cs="Kaiti SC"/>
+              <w:top w:val="single" w:sz="12" w:space="0" w:color="auto"/>
+              <w:bottom w:val="single" w:sz="6" w:space="0" w:color="auto"/>
+            </w:tcBorders>
+            <w:vAlign w:val="center"/>
+          </w:tcPr>
+          <w:p>
+            <w:pPr>
+              <w:rPr>
+                <w:rFonts w:ascii="楷體-簡" w:eastAsia="楷體-簡" w:hAnsi="楷體-簡" w:cs="Kaiti SC" w:hint="eastAsia"/>
+              </w:rPr>
+            </w:pPr>
+            <w:r>
+              <w:rPr>
+                <w:rFonts w:ascii="楷體-簡" w:eastAsia="楷體-簡" w:hAnsi="楷體-簡" w:cs="Kaiti SC" w:hint="eastAsia"/>
+              </w:rPr>
+              <w:t>在模擬平台上，操作並觀察</w:t>
+            </w:r>
+            <w:r>
+              <w:rPr>
+                <w:rFonts w:ascii="楷體-簡" w:eastAsia="楷體-簡" w:hAnsi="楷體-簡" w:cs="Kaiti SC" w:hint="eastAsia"/>
+              </w:rPr>
+              <w:t>資料搜集的模擬過程</w:t>
+            </w:r>
+            <w:r>
+              <w:rPr>
+                <w:rFonts w:ascii="楷體-簡" w:eastAsia="楷體-簡" w:hAnsi="楷體-簡" w:cs="Kaiti SC" w:hint="eastAsia"/>
+              </w:rPr>
+              <w:t>幫助我理解「</w:t>
+            </w:r>
+            <w:r>
+              <w:rPr>
+                <w:rFonts w:ascii="楷體-簡" w:eastAsia="楷體-簡" w:hAnsi="楷體-簡" w:cs="Kaiti SC" w:hint="eastAsia"/>
+              </w:rPr>
+              <w:t>資料搜集</w:t>
+            </w:r>
+            <w:r>
+              <w:rPr>
+                <w:rFonts w:ascii="楷體-簡" w:eastAsia="楷體-簡" w:hAnsi="楷體-簡" w:cs="Kaiti SC" w:hint="eastAsia"/>
+              </w:rPr>
+              <w:t>」的概念。</w:t>
+            </w:r>
+          </w:p>
+          <w:p>
+            <w:pPr>
+              <w:rPr>
+                <w:rFonts w:ascii="楷體-簡" w:eastAsia="楷體-簡" w:hAnsi="楷體-簡" w:cs="Kaiti SC" w:hint="eastAsia"/>
+              </w:rPr>
+            </w:pPr>
+            <w:r>
+              <w:rPr>
+                <w:rFonts w:ascii="楷體-簡" w:eastAsia="楷體-簡" w:hAnsi="楷體-簡" w:cs="Kaiti SC" w:hint="eastAsia"/>
                 <w:noProof/>
               </w:rPr>
               <w:drawing>
-                <wp:inline distT="0" distB="0" distL="0" distR="0" wp14:anchorId="6FC373FE" wp14:editId="3845C99D">
-                  <wp:extent cx="3087859" cy="1313642"/>
-                  <wp:effectExtent l="0" t="0" r="0" b="0"/>
-                  <wp:docPr id="1" name="圖片 1"/>
+                <wp:inline distT="0" distB="0" distL="0" distR="0" wp14:anchorId="6579B6F6" wp14:editId="0278314F">
+                  <wp:extent cx="3242945" cy="2204720"/>
+                  <wp:effectExtent l="0" t="0" r="0" b="5080"/>
+                  <wp:docPr id="9" name="圖片 9"/>
                   <wp:cNvGraphicFramePr>
                     <a:graphicFrameLocks xmlns:a="http://schemas.openxmlformats.org/drawingml/2006/main" noChangeAspect="1"/>
                   </wp:cNvGraphicFramePr>
@@ -3656,11 +3232,17 @@
                     <a:graphicData uri="http://schemas.openxmlformats.org/drawingml/2006/picture">
                       <pic:pic xmlns:pic="http://schemas.openxmlformats.org/drawingml/2006/picture">
                         <pic:nvPicPr>
-                          <pic:cNvPr id="1" name=""/>
+                          <pic:cNvPr id="9" name="圖片 9"/>
                           <pic:cNvPicPr/>
                         </pic:nvPicPr>
                         <pic:blipFill>
-                          <a:blip r:embed="rId5"/>
+                          <a:blip r:embed="rId5" cstate="print">
+                            <a:extLst>
+                              <a:ext uri="{28A0092B-C50C-407E-A947-70E740481C1C}">
+                                <a14:useLocalDpi xmlns:a14="http://schemas.microsoft.com/office/drawing/2010/main" val="0"/>
+                              </a:ext>
+                            </a:extLst>
+                          </a:blip>
                           <a:stretch>
                             <a:fillRect/>
                           </a:stretch>
@@ -3668,7 +3250,7 @@
                         <pic:spPr>
                           <a:xfrm>
                             <a:off x="0" y="0"/>
-                            <a:ext cx="3121019" cy="1327749"/>
+                            <a:ext cx="3242945" cy="2204720"/>
                           </a:xfrm>
                           <a:prstGeom prst="rect">
                             <a:avLst/>
@@ -3688,13 +3270,16 @@
           <w:tcPr>
             <w:tcW w:w="2268" w:type="dxa"/>
             <w:vMerge/>
-            <w:vAlign w:val="center"/>
-          </w:tcPr>
-          <w:p>
-            <w:pPr>
-              <w:jc w:val="center"/>
-              <w:rPr>
-                <w:rFonts w:ascii="楷體-簡" w:eastAsia="楷體-簡" w:hAnsi="楷體-簡" w:cs="Kaiti SC"/>
+            <w:tcBorders>
+              <w:top w:val="single" w:sz="12" w:space="0" w:color="auto"/>
+            </w:tcBorders>
+            <w:vAlign w:val="center"/>
+          </w:tcPr>
+          <w:p>
+            <w:pPr>
+              <w:jc w:val="center"/>
+              <w:rPr>
+                <w:rFonts w:ascii="楷體-簡" w:eastAsia="楷體-簡" w:hAnsi="楷體-簡" w:cs="Kaiti SC" w:hint="eastAsia"/>
               </w:rPr>
             </w:pPr>
           </w:p>
@@ -3703,7 +3288,7 @@
           <w:tcPr>
             <w:tcW w:w="709" w:type="dxa"/>
             <w:tcBorders>
-              <w:top w:val="single" w:sz="4" w:space="0" w:color="000000"/>
+              <w:top w:val="single" w:sz="6" w:space="0" w:color="auto"/>
               <w:bottom w:val="single" w:sz="4" w:space="0" w:color="000000"/>
             </w:tcBorders>
             <w:vAlign w:val="center"/>
@@ -3712,14 +3297,20 @@
             <w:pPr>
               <w:jc w:val="center"/>
               <w:rPr>
+                <w:rFonts w:ascii="Times New Roman" w:eastAsia="楷體-簡" w:hAnsi="Times New Roman" w:cs="Times New Roman" w:hint="eastAsia"/>
+              </w:rPr>
+            </w:pPr>
+            <w:r>
+              <w:rPr>
+                <w:rFonts w:ascii="Times New Roman" w:eastAsia="楷體-簡" w:hAnsi="Times New Roman" w:cs="Times New Roman" w:hint="eastAsia"/>
+              </w:rPr>
+              <w:t>1</w:t>
+            </w:r>
+            <w:r>
+              <w:rPr>
                 <w:rFonts w:ascii="Times New Roman" w:eastAsia="楷體-簡" w:hAnsi="Times New Roman" w:cs="Times New Roman"/>
               </w:rPr>
-            </w:pPr>
-            <w:r>
-              <w:rPr>
-                <w:rFonts w:ascii="Times New Roman" w:eastAsia="楷體-簡" w:hAnsi="Times New Roman" w:cs="Times New Roman"/>
-              </w:rPr>
-              <w:t>22</w:t>
+              <w:t>8</w:t>
             </w:r>
           </w:p>
         </w:tc>
@@ -3727,7 +3318,7 @@
           <w:tcPr>
             <w:tcW w:w="5323" w:type="dxa"/>
             <w:tcBorders>
-              <w:top w:val="single" w:sz="4" w:space="0" w:color="000000"/>
+              <w:top w:val="single" w:sz="6" w:space="0" w:color="auto"/>
               <w:bottom w:val="single" w:sz="4" w:space="0" w:color="000000"/>
             </w:tcBorders>
             <w:vAlign w:val="center"/>
@@ -3742,18 +3333,61 @@
               <w:rPr>
                 <w:rFonts w:ascii="楷體-簡" w:eastAsia="楷體-簡" w:hAnsi="楷體-簡" w:cs="Kaiti SC" w:hint="eastAsia"/>
               </w:rPr>
-              <w:t>在模擬平台上，操作並觀察類神經網路訓練的模擬過程幫助我理解「訓練」、「迭代」的概念。</w:t>
-            </w:r>
+              <w:t>在模擬平台上，操作並觀察</w:t>
+            </w:r>
+            <w:r>
+              <w:rPr>
+                <w:rFonts w:ascii="楷體-簡" w:eastAsia="楷體-簡" w:hAnsi="楷體-簡" w:cs="Kaiti SC" w:hint="eastAsia"/>
+              </w:rPr>
+              <w:t>訓練</w:t>
+            </w:r>
+            <w:r>
+              <w:rPr>
+                <w:rFonts w:ascii="楷體-簡" w:eastAsia="楷體-簡" w:hAnsi="楷體-簡" w:cs="Kaiti SC" w:hint="eastAsia"/>
+              </w:rPr>
+              <w:t>類神經網路</w:t>
+            </w:r>
+            <w:r>
+              <w:rPr>
+                <w:rFonts w:ascii="楷體-簡" w:eastAsia="楷體-簡" w:hAnsi="楷體-簡" w:cs="Kaiti SC" w:hint="eastAsia"/>
+              </w:rPr>
+              <w:t>模擬過程</w:t>
+            </w:r>
+            <w:r>
+              <w:rPr>
+                <w:rFonts w:ascii="楷體-簡" w:eastAsia="楷體-簡" w:hAnsi="楷體-簡" w:cs="Kaiti SC" w:hint="eastAsia"/>
+              </w:rPr>
+              <w:t>幫助我理解「</w:t>
+            </w:r>
+            <w:r>
+              <w:rPr>
+                <w:rFonts w:ascii="楷體-簡" w:eastAsia="楷體-簡" w:hAnsi="楷體-簡" w:cs="Kaiti SC" w:hint="eastAsia"/>
+              </w:rPr>
+              <w:t>訓練</w:t>
+            </w:r>
+            <w:r>
+              <w:rPr>
+                <w:rFonts w:ascii="楷體-簡" w:eastAsia="楷體-簡" w:hAnsi="楷體-簡" w:cs="Kaiti SC" w:hint="eastAsia"/>
+              </w:rPr>
+              <w:t>類神經網路」的概念。</w:t>
+            </w:r>
+          </w:p>
+          <w:p>
+            <w:pPr>
+              <w:rPr>
+                <w:rFonts w:ascii="楷體-簡" w:eastAsia="楷體-簡" w:hAnsi="楷體-簡" w:cs="Kaiti SC" w:hint="eastAsia"/>
+              </w:rPr>
+            </w:pPr>
             <w:r>
               <w:rPr>
                 <w:rFonts w:ascii="楷體-簡" w:eastAsia="楷體-簡" w:hAnsi="楷體-簡" w:cs="Kaiti SC" w:hint="eastAsia"/>
                 <w:noProof/>
               </w:rPr>
               <w:drawing>
-                <wp:inline distT="0" distB="0" distL="0" distR="0" wp14:anchorId="407E1591" wp14:editId="400E3CDC">
-                  <wp:extent cx="2954216" cy="2110662"/>
-                  <wp:effectExtent l="0" t="0" r="5080" b="0"/>
-                  <wp:docPr id="2" name="圖片 2"/>
+                <wp:inline distT="0" distB="0" distL="0" distR="0" wp14:anchorId="61549786" wp14:editId="2D46565F">
+                  <wp:extent cx="3155950" cy="2683206"/>
+                  <wp:effectExtent l="0" t="0" r="0" b="0"/>
+                  <wp:docPr id="10" name="圖片 10"/>
                   <wp:cNvGraphicFramePr>
                     <a:graphicFrameLocks xmlns:a="http://schemas.openxmlformats.org/drawingml/2006/main" noChangeAspect="1"/>
                   </wp:cNvGraphicFramePr>
@@ -3761,7 +3395,7 @@
                     <a:graphicData uri="http://schemas.openxmlformats.org/drawingml/2006/picture">
                       <pic:pic xmlns:pic="http://schemas.openxmlformats.org/drawingml/2006/picture">
                         <pic:nvPicPr>
-                          <pic:cNvPr id="2" name="圖片 2"/>
+                          <pic:cNvPr id="10" name="圖片 10"/>
                           <pic:cNvPicPr/>
                         </pic:nvPicPr>
                         <pic:blipFill>
@@ -3779,7 +3413,7 @@
                         <pic:spPr>
                           <a:xfrm>
                             <a:off x="0" y="0"/>
-                            <a:ext cx="2964859" cy="2118266"/>
+                            <a:ext cx="3157171" cy="2684244"/>
                           </a:xfrm>
                           <a:prstGeom prst="rect">
                             <a:avLst/>
@@ -3799,13 +3433,16 @@
           <w:tcPr>
             <w:tcW w:w="2268" w:type="dxa"/>
             <w:vMerge/>
-            <w:vAlign w:val="center"/>
-          </w:tcPr>
-          <w:p>
-            <w:pPr>
-              <w:jc w:val="center"/>
-              <w:rPr>
-                <w:rFonts w:ascii="楷體-簡" w:eastAsia="楷體-簡" w:hAnsi="楷體-簡" w:cs="Kaiti SC"/>
+            <w:tcBorders>
+              <w:top w:val="single" w:sz="12" w:space="0" w:color="auto"/>
+            </w:tcBorders>
+            <w:vAlign w:val="center"/>
+          </w:tcPr>
+          <w:p>
+            <w:pPr>
+              <w:jc w:val="center"/>
+              <w:rPr>
+                <w:rFonts w:ascii="楷體-簡" w:eastAsia="楷體-簡" w:hAnsi="楷體-簡" w:cs="Kaiti SC" w:hint="eastAsia"/>
               </w:rPr>
             </w:pPr>
           </w:p>
@@ -3814,7 +3451,7 @@
           <w:tcPr>
             <w:tcW w:w="709" w:type="dxa"/>
             <w:tcBorders>
-              <w:top w:val="single" w:sz="4" w:space="0" w:color="000000"/>
+              <w:top w:val="single" w:sz="6" w:space="0" w:color="auto"/>
               <w:bottom w:val="single" w:sz="4" w:space="0" w:color="000000"/>
             </w:tcBorders>
             <w:vAlign w:val="center"/>
@@ -3823,14 +3460,20 @@
             <w:pPr>
               <w:jc w:val="center"/>
               <w:rPr>
+                <w:rFonts w:ascii="Times New Roman" w:eastAsia="楷體-簡" w:hAnsi="Times New Roman" w:cs="Times New Roman" w:hint="eastAsia"/>
+              </w:rPr>
+            </w:pPr>
+            <w:r>
+              <w:rPr>
+                <w:rFonts w:ascii="Times New Roman" w:eastAsia="楷體-簡" w:hAnsi="Times New Roman" w:cs="Times New Roman" w:hint="eastAsia"/>
+              </w:rPr>
+              <w:t>1</w:t>
+            </w:r>
+            <w:r>
+              <w:rPr>
                 <w:rFonts w:ascii="Times New Roman" w:eastAsia="楷體-簡" w:hAnsi="Times New Roman" w:cs="Times New Roman"/>
               </w:rPr>
-            </w:pPr>
-            <w:r>
-              <w:rPr>
-                <w:rFonts w:ascii="Times New Roman" w:eastAsia="楷體-簡" w:hAnsi="Times New Roman" w:cs="Times New Roman"/>
-              </w:rPr>
-              <w:t>23</w:t>
+              <w:t>9</w:t>
             </w:r>
           </w:p>
         </w:tc>
@@ -3838,7 +3481,7 @@
           <w:tcPr>
             <w:tcW w:w="5323" w:type="dxa"/>
             <w:tcBorders>
-              <w:top w:val="single" w:sz="4" w:space="0" w:color="000000"/>
+              <w:top w:val="single" w:sz="6" w:space="0" w:color="auto"/>
               <w:bottom w:val="single" w:sz="4" w:space="0" w:color="000000"/>
             </w:tcBorders>
             <w:vAlign w:val="center"/>
@@ -3853,48 +3496,38 @@
               <w:rPr>
                 <w:rFonts w:ascii="楷體-簡" w:eastAsia="楷體-簡" w:hAnsi="楷體-簡" w:cs="Kaiti SC" w:hint="eastAsia"/>
               </w:rPr>
-              <w:t>在模擬平台上，操作並觀察類神經元的運算模型幫助我理解「權重」、「</w:t>
-            </w:r>
-            <w:r>
-              <w:rPr>
-                <w:rFonts w:ascii="Cambria Math" w:eastAsia="楷體-簡" w:hAnsi="Cambria Math" w:cs="Cambria Math"/>
-              </w:rPr>
-              <w:t>𝜃</w:t>
-            </w:r>
-            <w:r>
-              <w:rPr>
-                <w:rFonts w:ascii="楷體-簡" w:eastAsia="楷體-簡" w:hAnsi="楷體-簡" w:cs="Kaiti SC"/>
-              </w:rPr>
-              <w:t>值</w:t>
-            </w:r>
-            <w:r>
-              <w:rPr>
-                <w:rFonts w:ascii="楷體-簡" w:eastAsia="楷體-簡" w:hAnsi="楷體-簡" w:cs="Kaiti SC" w:hint="eastAsia"/>
-              </w:rPr>
-              <w:t>」、「</w:t>
-            </w:r>
-            <w:r>
-              <w:rPr>
-                <w:rFonts w:ascii="楷體-簡" w:eastAsia="楷體-簡" w:hAnsi="楷體-簡" w:cs="Kaiti SC" w:hint="eastAsia"/>
-              </w:rPr>
-              <w:t>符號</w:t>
-            </w:r>
-            <w:r>
-              <w:rPr>
-                <w:rFonts w:ascii="楷體-簡" w:eastAsia="楷體-簡" w:hAnsi="楷體-簡" w:cs="Kaiti SC" w:hint="eastAsia"/>
-              </w:rPr>
-              <w:t>函數」的概念。</w:t>
-            </w:r>
+              <w:t>在模擬平台上，操作並觀察類神經網路的應用情境幫助我理解「</w:t>
+            </w:r>
+            <w:r>
+              <w:rPr>
+                <w:rFonts w:ascii="楷體-簡" w:eastAsia="楷體-簡" w:hAnsi="楷體-簡" w:cs="Kaiti SC" w:hint="eastAsia"/>
+              </w:rPr>
+              <w:t>應用</w:t>
+            </w:r>
+            <w:r>
+              <w:rPr>
+                <w:rFonts w:ascii="楷體-簡" w:eastAsia="楷體-簡" w:hAnsi="楷體-簡" w:cs="Kaiti SC" w:hint="eastAsia"/>
+              </w:rPr>
+              <w:t>類神經網路」的概念。</w:t>
+            </w:r>
+          </w:p>
+          <w:p>
+            <w:pPr>
+              <w:rPr>
+                <w:rFonts w:ascii="楷體-簡" w:eastAsia="楷體-簡" w:hAnsi="楷體-簡" w:cs="Kaiti SC" w:hint="eastAsia"/>
+              </w:rPr>
+            </w:pPr>
             <w:r>
               <w:rPr>
                 <w:rFonts w:ascii="楷體-簡" w:eastAsia="楷體-簡" w:hAnsi="楷體-簡" w:cs="Kaiti SC"/>
                 <w:noProof/>
               </w:rPr>
+              <w:lastRenderedPageBreak/>
               <w:drawing>
-                <wp:inline distT="0" distB="0" distL="0" distR="0" wp14:anchorId="54654DFA" wp14:editId="4D6D434A">
-                  <wp:extent cx="2954020" cy="1746075"/>
-                  <wp:effectExtent l="0" t="0" r="5080" b="0"/>
-                  <wp:docPr id="3" name="圖片 3"/>
+                <wp:inline distT="0" distB="0" distL="0" distR="0" wp14:anchorId="3386CBF9" wp14:editId="554BD391">
+                  <wp:extent cx="3087859" cy="1313642"/>
+                  <wp:effectExtent l="0" t="0" r="0" b="0"/>
+                  <wp:docPr id="1" name="圖片 1"/>
                   <wp:cNvGraphicFramePr>
                     <a:graphicFrameLocks xmlns:a="http://schemas.openxmlformats.org/drawingml/2006/main" noChangeAspect="1"/>
                   </wp:cNvGraphicFramePr>
@@ -3914,7 +3547,7 @@
                         <pic:spPr>
                           <a:xfrm>
                             <a:off x="0" y="0"/>
-                            <a:ext cx="3009235" cy="1778712"/>
+                            <a:ext cx="3121019" cy="1327749"/>
                           </a:xfrm>
                           <a:prstGeom prst="rect">
                             <a:avLst/>
@@ -3965,7 +3598,7 @@
               <w:rPr>
                 <w:rFonts w:ascii="Times New Roman" w:eastAsia="楷體-簡" w:hAnsi="Times New Roman" w:cs="Times New Roman"/>
               </w:rPr>
-              <w:t>24</w:t>
+              <w:t>20</w:t>
             </w:r>
           </w:p>
         </w:tc>
@@ -3988,48 +3621,60 @@
               <w:rPr>
                 <w:rFonts w:ascii="楷體-簡" w:eastAsia="楷體-簡" w:hAnsi="楷體-簡" w:cs="Kaiti SC" w:hint="eastAsia"/>
               </w:rPr>
-              <w:t>在模擬平台上</w:t>
-            </w:r>
-            <w:r>
-              <w:rPr>
-                <w:rFonts w:ascii="楷體-簡" w:eastAsia="楷體-簡" w:hAnsi="楷體-簡" w:cs="Kaiti SC" w:hint="eastAsia"/>
-              </w:rPr>
-              <w:t>，</w:t>
-            </w:r>
-            <w:r>
-              <w:rPr>
-                <w:rFonts w:ascii="楷體-簡" w:eastAsia="楷體-簡" w:hAnsi="楷體-簡" w:cs="Kaiti SC" w:hint="eastAsia"/>
-              </w:rPr>
-              <w:t>操作並觀察誤差對於權重調整的影響幫助</w:t>
-            </w:r>
-            <w:r>
-              <w:rPr>
-                <w:rFonts w:ascii="楷體-簡" w:eastAsia="楷體-簡" w:hAnsi="楷體-簡" w:cs="Kaiti SC" w:hint="eastAsia"/>
-              </w:rPr>
-              <w:t>我理解「學習演算法」</w:t>
-            </w:r>
-            <w:r>
-              <w:rPr>
-                <w:rFonts w:ascii="楷體-簡" w:eastAsia="楷體-簡" w:hAnsi="楷體-簡" w:cs="Kaiti SC" w:hint="eastAsia"/>
-              </w:rPr>
-              <w:t>的原理</w:t>
-            </w:r>
-            <w:r>
-              <w:rPr>
-                <w:rFonts w:ascii="楷體-簡" w:eastAsia="楷體-簡" w:hAnsi="楷體-簡" w:cs="Kaiti SC" w:hint="eastAsia"/>
-              </w:rPr>
-              <w:t>。</w:t>
-            </w:r>
-            <w:r>
-              <w:rPr>
-                <w:rFonts w:ascii="楷體-簡" w:eastAsia="楷體-簡" w:hAnsi="楷體-簡" w:cs="Kaiti SC"/>
-                <w:noProof/>
+              <w:t>在模擬平台上，操作並觀察類神經網路</w:t>
+            </w:r>
+            <w:r>
+              <w:rPr>
+                <w:rFonts w:ascii="楷體-簡" w:eastAsia="楷體-簡" w:hAnsi="楷體-簡" w:cs="Kaiti SC" w:hint="eastAsia"/>
+              </w:rPr>
+              <w:t>計算誤差</w:t>
+            </w:r>
+            <w:r>
+              <w:rPr>
+                <w:rFonts w:ascii="楷體-簡" w:eastAsia="楷體-簡" w:hAnsi="楷體-簡" w:cs="Kaiti SC" w:hint="eastAsia"/>
+              </w:rPr>
+              <w:t>的過程幫助我理解「</w:t>
+            </w:r>
+            <w:r>
+              <w:rPr>
+                <w:rFonts w:ascii="楷體-簡" w:eastAsia="楷體-簡" w:hAnsi="楷體-簡" w:cs="Kaiti SC" w:hint="eastAsia"/>
+              </w:rPr>
+              <w:t>權重</w:t>
+            </w:r>
+            <w:r>
+              <w:rPr>
+                <w:rFonts w:ascii="楷體-簡" w:eastAsia="楷體-簡" w:hAnsi="楷體-簡" w:cs="Kaiti SC" w:hint="eastAsia"/>
+              </w:rPr>
+              <w:t>」、「</w:t>
+            </w:r>
+            <w:r>
+              <w:rPr>
+                <w:rFonts w:ascii="楷體-簡" w:eastAsia="楷體-簡" w:hAnsi="楷體-簡" w:cs="Kaiti SC" w:hint="eastAsia"/>
+              </w:rPr>
+              <w:t>誤差</w:t>
+            </w:r>
+            <w:r>
+              <w:rPr>
+                <w:rFonts w:ascii="楷體-簡" w:eastAsia="楷體-簡" w:hAnsi="楷體-簡" w:cs="Kaiti SC" w:hint="eastAsia"/>
+              </w:rPr>
+              <w:t>」的概念。</w:t>
+            </w:r>
+          </w:p>
+          <w:p>
+            <w:pPr>
+              <w:rPr>
+                <w:rFonts w:ascii="楷體-簡" w:eastAsia="楷體-簡" w:hAnsi="楷體-簡" w:cs="Kaiti SC" w:hint="eastAsia"/>
+              </w:rPr>
+            </w:pPr>
+            <w:r>
+              <w:rPr>
+                <w:rFonts w:ascii="楷體-簡" w:eastAsia="楷體-簡" w:hAnsi="楷體-簡" w:cs="Kaiti SC"/>
               </w:rPr>
               <w:drawing>
-                <wp:inline distT="0" distB="0" distL="0" distR="0" wp14:anchorId="6DB06476" wp14:editId="4324B9B7">
-                  <wp:extent cx="3130062" cy="2821958"/>
+                <wp:inline distT="0" distB="0" distL="0" distR="0" wp14:anchorId="158B1955" wp14:editId="35095C78">
+                  <wp:extent cx="3016250" cy="1995675"/>
                   <wp:effectExtent l="0" t="0" r="0" b="0"/>
-                  <wp:docPr id="4" name="圖片 4"/>
+                  <wp:docPr id="6" name="圖片 6"/>
                   <wp:cNvGraphicFramePr>
                     <a:graphicFrameLocks xmlns:a="http://schemas.openxmlformats.org/drawingml/2006/main" noChangeAspect="1"/>
                   </wp:cNvGraphicFramePr>
@@ -4049,7 +3694,7 @@
                         <pic:spPr>
                           <a:xfrm>
                             <a:off x="0" y="0"/>
-                            <a:ext cx="3164135" cy="2852677"/>
+                            <a:ext cx="3025945" cy="2002090"/>
                           </a:xfrm>
                           <a:prstGeom prst="rect">
                             <a:avLst/>
@@ -4100,7 +3745,7 @@
               <w:rPr>
                 <w:rFonts w:ascii="Times New Roman" w:eastAsia="楷體-簡" w:hAnsi="Times New Roman" w:cs="Times New Roman"/>
               </w:rPr>
-              <w:t>25</w:t>
+              <w:t>21</w:t>
             </w:r>
           </w:p>
         </w:tc>
@@ -4123,15 +3768,383 @@
               <w:rPr>
                 <w:rFonts w:ascii="楷體-簡" w:eastAsia="楷體-簡" w:hAnsi="楷體-簡" w:cs="Kaiti SC" w:hint="eastAsia"/>
               </w:rPr>
-              <w:t>在模擬平台上，操作並觀察類神經網路透過資料學習分類規則的過程幫助我理解「學習演算法的應用」。</w:t>
-            </w:r>
-            <w:r>
-              <w:rPr>
-                <w:rFonts w:ascii="楷體-簡" w:eastAsia="楷體-簡" w:hAnsi="楷體-簡" w:cs="Kaiti SC" w:hint="eastAsia"/>
+              <w:t>在模擬平台上，操作並觀察類神經元的運算模型幫助我理解「</w:t>
+            </w:r>
+            <w:r>
+              <w:rPr>
+                <w:rFonts w:ascii="楷體-簡" w:eastAsia="楷體-簡" w:hAnsi="楷體-簡" w:cs="Kaiti SC"/>
+              </w:rPr>
+              <w:t>類神經元模型</w:t>
+            </w:r>
+            <w:r>
+              <w:rPr>
+                <w:rFonts w:ascii="楷體-簡" w:eastAsia="楷體-簡" w:hAnsi="楷體-簡" w:cs="Kaiti SC" w:hint="eastAsia"/>
+              </w:rPr>
+              <w:t>」的概念。</w:t>
+            </w:r>
+          </w:p>
+          <w:p>
+            <w:pPr>
+              <w:rPr>
+                <w:rFonts w:ascii="楷體-簡" w:eastAsia="楷體-簡" w:hAnsi="楷體-簡" w:cs="Kaiti SC"/>
+              </w:rPr>
+            </w:pPr>
+            <w:r>
+              <w:rPr>
+                <w:rFonts w:ascii="楷體-簡" w:eastAsia="楷體-簡" w:hAnsi="楷體-簡" w:cs="Kaiti SC"/>
+              </w:rPr>
+              <w:drawing>
+                <wp:inline distT="0" distB="0" distL="0" distR="0" wp14:anchorId="0BDA69D6" wp14:editId="0BE733C7">
+                  <wp:extent cx="3105150" cy="2098880"/>
+                  <wp:effectExtent l="0" t="0" r="0" b="0"/>
+                  <wp:docPr id="7" name="圖片 7"/>
+                  <wp:cNvGraphicFramePr>
+                    <a:graphicFrameLocks xmlns:a="http://schemas.openxmlformats.org/drawingml/2006/main" noChangeAspect="1"/>
+                  </wp:cNvGraphicFramePr>
+                  <a:graphic xmlns:a="http://schemas.openxmlformats.org/drawingml/2006/main">
+                    <a:graphicData uri="http://schemas.openxmlformats.org/drawingml/2006/picture">
+                      <pic:pic xmlns:pic="http://schemas.openxmlformats.org/drawingml/2006/picture">
+                        <pic:nvPicPr>
+                          <pic:cNvPr id="1" name=""/>
+                          <pic:cNvPicPr/>
+                        </pic:nvPicPr>
+                        <pic:blipFill>
+                          <a:blip r:embed="rId9"/>
+                          <a:stretch>
+                            <a:fillRect/>
+                          </a:stretch>
+                        </pic:blipFill>
+                        <pic:spPr>
+                          <a:xfrm>
+                            <a:off x="0" y="0"/>
+                            <a:ext cx="3113394" cy="2104453"/>
+                          </a:xfrm>
+                          <a:prstGeom prst="rect">
+                            <a:avLst/>
+                          </a:prstGeom>
+                        </pic:spPr>
+                      </pic:pic>
+                    </a:graphicData>
+                  </a:graphic>
+                </wp:inline>
+              </w:drawing>
+            </w:r>
+          </w:p>
+        </w:tc>
+      </w:tr>
+      <w:tr>
+        <w:tc>
+          <w:tcPr>
+            <w:tcW w:w="2268" w:type="dxa"/>
+            <w:vMerge/>
+            <w:vAlign w:val="center"/>
+          </w:tcPr>
+          <w:p>
+            <w:pPr>
+              <w:jc w:val="center"/>
+              <w:rPr>
+                <w:rFonts w:ascii="楷體-簡" w:eastAsia="楷體-簡" w:hAnsi="楷體-簡" w:cs="Kaiti SC"/>
+              </w:rPr>
+            </w:pPr>
+          </w:p>
+        </w:tc>
+        <w:tc>
+          <w:tcPr>
+            <w:tcW w:w="709" w:type="dxa"/>
+            <w:tcBorders>
+              <w:top w:val="single" w:sz="4" w:space="0" w:color="000000"/>
+              <w:bottom w:val="single" w:sz="4" w:space="0" w:color="000000"/>
+            </w:tcBorders>
+            <w:vAlign w:val="center"/>
+          </w:tcPr>
+          <w:p>
+            <w:pPr>
+              <w:jc w:val="center"/>
+              <w:rPr>
+                <w:rFonts w:ascii="Times New Roman" w:eastAsia="楷體-簡" w:hAnsi="Times New Roman" w:cs="Times New Roman"/>
+              </w:rPr>
+            </w:pPr>
+            <w:r>
+              <w:rPr>
+                <w:rFonts w:ascii="Times New Roman" w:eastAsia="楷體-簡" w:hAnsi="Times New Roman" w:cs="Times New Roman"/>
+              </w:rPr>
+              <w:t>22</w:t>
+            </w:r>
+          </w:p>
+        </w:tc>
+        <w:tc>
+          <w:tcPr>
+            <w:tcW w:w="5323" w:type="dxa"/>
+            <w:tcBorders>
+              <w:top w:val="single" w:sz="4" w:space="0" w:color="000000"/>
+              <w:bottom w:val="single" w:sz="4" w:space="0" w:color="000000"/>
+            </w:tcBorders>
+            <w:vAlign w:val="center"/>
+          </w:tcPr>
+          <w:p>
+            <w:pPr>
+              <w:rPr>
+                <w:rFonts w:ascii="楷體-簡" w:eastAsia="楷體-簡" w:hAnsi="楷體-簡" w:cs="Kaiti SC" w:hint="eastAsia"/>
+              </w:rPr>
+            </w:pPr>
+            <w:r>
+              <w:rPr>
+                <w:rFonts w:ascii="楷體-簡" w:eastAsia="楷體-簡" w:hAnsi="楷體-簡" w:cs="Kaiti SC" w:hint="eastAsia"/>
+              </w:rPr>
+              <w:t>在模擬平台上，操作並觀察</w:t>
+            </w:r>
+            <w:r>
+              <w:rPr>
+                <w:rFonts w:ascii="楷體-簡" w:eastAsia="楷體-簡" w:hAnsi="楷體-簡" w:cs="Kaiti SC" w:hint="eastAsia"/>
+              </w:rPr>
+              <w:t>各式</w:t>
+            </w:r>
+            <w:r>
+              <w:rPr>
+                <w:rFonts w:ascii="楷體-簡" w:eastAsia="楷體-簡" w:hAnsi="楷體-簡" w:cs="Kaiti SC" w:hint="eastAsia"/>
+              </w:rPr>
+              <w:t>激勵函數</w:t>
+            </w:r>
+            <w:r>
+              <w:rPr>
+                <w:rFonts w:ascii="楷體-簡" w:eastAsia="楷體-簡" w:hAnsi="楷體-簡" w:cs="Kaiti SC" w:hint="eastAsia"/>
+              </w:rPr>
+              <w:t>的運算過程幫助</w:t>
+            </w:r>
+            <w:r>
+              <w:rPr>
+                <w:rFonts w:ascii="楷體-簡" w:eastAsia="楷體-簡" w:hAnsi="楷體-簡" w:cs="Kaiti SC" w:hint="eastAsia"/>
+              </w:rPr>
+              <w:t>我理解「</w:t>
+            </w:r>
+            <w:r>
+              <w:rPr>
+                <w:rFonts w:ascii="楷體-簡" w:eastAsia="楷體-簡" w:hAnsi="楷體-簡" w:cs="Kaiti SC" w:hint="eastAsia"/>
+              </w:rPr>
+              <w:t>激勵函數</w:t>
+            </w:r>
+            <w:r>
+              <w:rPr>
+                <w:rFonts w:ascii="楷體-簡" w:eastAsia="楷體-簡" w:hAnsi="楷體-簡" w:cs="Kaiti SC" w:hint="eastAsia"/>
+              </w:rPr>
+              <w:t>」</w:t>
+            </w:r>
+            <w:r>
+              <w:rPr>
+                <w:rFonts w:ascii="楷體-簡" w:eastAsia="楷體-簡" w:hAnsi="楷體-簡" w:cs="Kaiti SC" w:hint="eastAsia"/>
+              </w:rPr>
+              <w:t>的概念。</w:t>
+            </w:r>
+          </w:p>
+          <w:p>
+            <w:pPr>
+              <w:rPr>
+                <w:rFonts w:ascii="楷體-簡" w:eastAsia="楷體-簡" w:hAnsi="楷體-簡" w:cs="Kaiti SC" w:hint="eastAsia"/>
+              </w:rPr>
+            </w:pPr>
+            <w:r>
+              <w:rPr>
+                <w:rFonts w:ascii="楷體-簡" w:eastAsia="楷體-簡" w:hAnsi="楷體-簡" w:cs="Kaiti SC"/>
+              </w:rPr>
+              <w:lastRenderedPageBreak/>
+              <w:drawing>
+                <wp:inline distT="0" distB="0" distL="0" distR="0" wp14:anchorId="4C5800F5" wp14:editId="2975E821">
+                  <wp:extent cx="3149600" cy="2071570"/>
+                  <wp:effectExtent l="0" t="0" r="0" b="0"/>
+                  <wp:docPr id="8" name="圖片 8"/>
+                  <wp:cNvGraphicFramePr>
+                    <a:graphicFrameLocks xmlns:a="http://schemas.openxmlformats.org/drawingml/2006/main" noChangeAspect="1"/>
+                  </wp:cNvGraphicFramePr>
+                  <a:graphic xmlns:a="http://schemas.openxmlformats.org/drawingml/2006/main">
+                    <a:graphicData uri="http://schemas.openxmlformats.org/drawingml/2006/picture">
+                      <pic:pic xmlns:pic="http://schemas.openxmlformats.org/drawingml/2006/picture">
+                        <pic:nvPicPr>
+                          <pic:cNvPr id="1" name=""/>
+                          <pic:cNvPicPr/>
+                        </pic:nvPicPr>
+                        <pic:blipFill>
+                          <a:blip r:embed="rId10"/>
+                          <a:stretch>
+                            <a:fillRect/>
+                          </a:stretch>
+                        </pic:blipFill>
+                        <pic:spPr>
+                          <a:xfrm>
+                            <a:off x="0" y="0"/>
+                            <a:ext cx="3152982" cy="2073794"/>
+                          </a:xfrm>
+                          <a:prstGeom prst="rect">
+                            <a:avLst/>
+                          </a:prstGeom>
+                        </pic:spPr>
+                      </pic:pic>
+                    </a:graphicData>
+                  </a:graphic>
+                </wp:inline>
+              </w:drawing>
+            </w:r>
+          </w:p>
+        </w:tc>
+      </w:tr>
+      <w:tr>
+        <w:tc>
+          <w:tcPr>
+            <w:tcW w:w="2268" w:type="dxa"/>
+            <w:vMerge/>
+            <w:vAlign w:val="center"/>
+          </w:tcPr>
+          <w:p>
+            <w:pPr>
+              <w:jc w:val="center"/>
+              <w:rPr>
+                <w:rFonts w:ascii="楷體-簡" w:eastAsia="楷體-簡" w:hAnsi="楷體-簡" w:cs="Kaiti SC"/>
+              </w:rPr>
+            </w:pPr>
+          </w:p>
+        </w:tc>
+        <w:tc>
+          <w:tcPr>
+            <w:tcW w:w="709" w:type="dxa"/>
+            <w:tcBorders>
+              <w:top w:val="single" w:sz="4" w:space="0" w:color="000000"/>
+              <w:bottom w:val="single" w:sz="8" w:space="0" w:color="auto"/>
+            </w:tcBorders>
+            <w:vAlign w:val="center"/>
+          </w:tcPr>
+          <w:p>
+            <w:pPr>
+              <w:jc w:val="center"/>
+              <w:rPr>
+                <w:rFonts w:ascii="Times New Roman" w:eastAsia="楷體-簡" w:hAnsi="Times New Roman" w:cs="Times New Roman"/>
+              </w:rPr>
+            </w:pPr>
+            <w:r>
+              <w:rPr>
+                <w:rFonts w:ascii="Times New Roman" w:eastAsia="楷體-簡" w:hAnsi="Times New Roman" w:cs="Times New Roman"/>
+              </w:rPr>
+              <w:t>2</w:t>
+            </w:r>
+            <w:r>
+              <w:rPr>
+                <w:rFonts w:ascii="Times New Roman" w:eastAsia="楷體-簡" w:hAnsi="Times New Roman" w:cs="Times New Roman"/>
+              </w:rPr>
+              <w:t>3</w:t>
+            </w:r>
+          </w:p>
+        </w:tc>
+        <w:tc>
+          <w:tcPr>
+            <w:tcW w:w="5323" w:type="dxa"/>
+            <w:tcBorders>
+              <w:top w:val="single" w:sz="4" w:space="0" w:color="000000"/>
+              <w:bottom w:val="single" w:sz="8" w:space="0" w:color="auto"/>
+            </w:tcBorders>
+            <w:vAlign w:val="center"/>
+          </w:tcPr>
+          <w:p>
+            <w:pPr>
+              <w:rPr>
+                <w:rFonts w:ascii="楷體-簡" w:eastAsia="楷體-簡" w:hAnsi="楷體-簡" w:cs="Kaiti SC"/>
+              </w:rPr>
+            </w:pPr>
+            <w:r>
+              <w:rPr>
+                <w:rFonts w:ascii="楷體-簡" w:eastAsia="楷體-簡" w:hAnsi="楷體-簡" w:cs="Kaiti SC" w:hint="eastAsia"/>
+              </w:rPr>
+              <w:t>在模擬平台上，操作並觀察</w:t>
+            </w:r>
+            <w:r>
+              <w:rPr>
+                <w:rFonts w:ascii="楷體-簡" w:eastAsia="楷體-簡" w:hAnsi="楷體-簡" w:cs="Kaiti SC" w:hint="eastAsia"/>
+              </w:rPr>
+              <w:t>學習演算法的運算過程</w:t>
+            </w:r>
+            <w:r>
+              <w:rPr>
+                <w:rFonts w:ascii="楷體-簡" w:eastAsia="楷體-簡" w:hAnsi="楷體-簡" w:cs="Kaiti SC" w:hint="eastAsia"/>
+              </w:rPr>
+              <w:t>幫助</w:t>
+            </w:r>
+            <w:r>
+              <w:rPr>
+                <w:rFonts w:ascii="楷體-簡" w:eastAsia="楷體-簡" w:hAnsi="楷體-簡" w:cs="Kaiti SC" w:hint="eastAsia"/>
+              </w:rPr>
+              <w:t>我理解「學習演算法」</w:t>
+            </w:r>
+            <w:r>
+              <w:rPr>
+                <w:rFonts w:ascii="楷體-簡" w:eastAsia="楷體-簡" w:hAnsi="楷體-簡" w:cs="Kaiti SC" w:hint="eastAsia"/>
+              </w:rPr>
+              <w:t>的概念</w:t>
+            </w:r>
+            <w:r>
+              <w:rPr>
+                <w:rFonts w:ascii="楷體-簡" w:eastAsia="楷體-簡" w:hAnsi="楷體-簡" w:cs="Kaiti SC" w:hint="eastAsia"/>
+              </w:rPr>
+              <w:t>。</w:t>
+            </w:r>
+          </w:p>
+          <w:p>
+            <w:pPr>
+              <w:rPr>
+                <w:rFonts w:ascii="楷體-簡" w:eastAsia="楷體-簡" w:hAnsi="楷體-簡" w:cs="Kaiti SC"/>
+              </w:rPr>
+            </w:pPr>
+            <w:r>
+              <w:rPr>
+                <w:rFonts w:ascii="楷體-簡" w:eastAsia="楷體-簡" w:hAnsi="楷體-簡" w:cs="Kaiti SC"/>
                 <w:noProof/>
               </w:rPr>
               <w:drawing>
-                <wp:inline distT="0" distB="0" distL="0" distR="0" wp14:anchorId="134BE404" wp14:editId="61773070">
+                <wp:inline distT="0" distB="0" distL="0" distR="0" wp14:anchorId="766BA77D" wp14:editId="100FF573">
+                  <wp:extent cx="2686050" cy="2421651"/>
+                  <wp:effectExtent l="0" t="0" r="0" b="4445"/>
+                  <wp:docPr id="4" name="圖片 4"/>
+                  <wp:cNvGraphicFramePr>
+                    <a:graphicFrameLocks xmlns:a="http://schemas.openxmlformats.org/drawingml/2006/main" noChangeAspect="1"/>
+                  </wp:cNvGraphicFramePr>
+                  <a:graphic xmlns:a="http://schemas.openxmlformats.org/drawingml/2006/main">
+                    <a:graphicData uri="http://schemas.openxmlformats.org/drawingml/2006/picture">
+                      <pic:pic xmlns:pic="http://schemas.openxmlformats.org/drawingml/2006/picture">
+                        <pic:nvPicPr>
+                          <pic:cNvPr id="1" name=""/>
+                          <pic:cNvPicPr/>
+                        </pic:nvPicPr>
+                        <pic:blipFill>
+                          <a:blip r:embed="rId11"/>
+                          <a:stretch>
+                            <a:fillRect/>
+                          </a:stretch>
+                        </pic:blipFill>
+                        <pic:spPr>
+                          <a:xfrm>
+                            <a:off x="0" y="0"/>
+                            <a:ext cx="2728468" cy="2459893"/>
+                          </a:xfrm>
+                          <a:prstGeom prst="rect">
+                            <a:avLst/>
+                          </a:prstGeom>
+                        </pic:spPr>
+                      </pic:pic>
+                    </a:graphicData>
+                  </a:graphic>
+                </wp:inline>
+              </w:drawing>
+            </w:r>
+          </w:p>
+          <w:p>
+            <w:pPr>
+              <w:rPr>
+                <w:rFonts w:ascii="楷體-簡" w:eastAsia="楷體-簡" w:hAnsi="楷體-簡" w:cs="Kaiti SC" w:hint="eastAsia"/>
+              </w:rPr>
+            </w:pPr>
+            <w:r>
+              <w:rPr>
+                <w:rFonts w:ascii="楷體-簡" w:eastAsia="楷體-簡" w:hAnsi="楷體-簡" w:cs="Kaiti SC" w:hint="eastAsia"/>
+                <w:noProof/>
+              </w:rPr>
+              <w:drawing>
+                <wp:inline distT="0" distB="0" distL="0" distR="0" wp14:anchorId="4582D503" wp14:editId="4732A1DE">
                   <wp:extent cx="2859775" cy="1652123"/>
                   <wp:effectExtent l="0" t="0" r="0" b="0"/>
                   <wp:docPr id="5" name="圖片 5"/>
@@ -4146,7 +4159,7 @@
                           <pic:cNvPicPr/>
                         </pic:nvPicPr>
                         <pic:blipFill>
-                          <a:blip r:embed="rId9" cstate="print">
+                          <a:blip r:embed="rId12" cstate="print">
                             <a:extLst>
                               <a:ext uri="{28A0092B-C50C-407E-A947-70E740481C1C}">
                                 <a14:useLocalDpi xmlns:a14="http://schemas.microsoft.com/office/drawing/2010/main" val="0"/>
@@ -4179,27 +4192,73 @@
         <w:tc>
           <w:tcPr>
             <w:tcW w:w="2268" w:type="dxa"/>
-            <w:vMerge/>
-            <w:tcBorders>
-              <w:bottom w:val="single" w:sz="12" w:space="0" w:color="000000"/>
-            </w:tcBorders>
-            <w:vAlign w:val="center"/>
-          </w:tcPr>
-          <w:p>
-            <w:pPr>
-              <w:jc w:val="center"/>
-              <w:rPr>
-                <w:rFonts w:ascii="楷體-簡" w:eastAsia="楷體-簡" w:hAnsi="楷體-簡" w:cs="Kaiti SC"/>
-              </w:rPr>
-            </w:pPr>
+            <w:tcBorders>
+              <w:top w:val="single" w:sz="12" w:space="0" w:color="auto"/>
+            </w:tcBorders>
+            <w:vAlign w:val="center"/>
+          </w:tcPr>
+          <w:p>
+            <w:pPr>
+              <w:jc w:val="center"/>
+              <w:rPr>
+                <w:rFonts w:ascii="楷體-簡" w:eastAsia="楷體-簡" w:hAnsi="楷體-簡" w:cs="Kaiti SC"/>
+              </w:rPr>
+            </w:pPr>
+            <w:r>
+              <w:rPr>
+                <w:rFonts w:ascii="楷體-簡" w:eastAsia="楷體-簡" w:hAnsi="楷體-簡" w:cs="Kaiti SC" w:hint="eastAsia"/>
+              </w:rPr>
+              <w:t>模擬式教學</w:t>
+            </w:r>
+            <w:r>
+              <w:rPr>
+                <w:rFonts w:ascii="楷體-簡" w:eastAsia="楷體-簡" w:hAnsi="楷體-簡" w:cs="Kaiti SC" w:hint="eastAsia"/>
+              </w:rPr>
+              <w:t>課堂</w:t>
+            </w:r>
+          </w:p>
+          <w:p>
+            <w:pPr>
+              <w:jc w:val="center"/>
+              <w:rPr>
+                <w:rFonts w:ascii="楷體-簡" w:eastAsia="楷體-簡" w:hAnsi="楷體-簡" w:cs="Kaiti SC"/>
+              </w:rPr>
+            </w:pPr>
+            <w:r>
+              <w:rPr>
+                <w:rFonts w:ascii="楷體-簡" w:eastAsia="楷體-簡" w:hAnsi="楷體-簡" w:cs="Kaiti SC" w:hint="eastAsia"/>
+              </w:rPr>
+              <w:t>「概念應用」</w:t>
+            </w:r>
+          </w:p>
+          <w:p>
+            <w:pPr>
+              <w:jc w:val="center"/>
+              <w:rPr>
+                <w:rFonts w:ascii="楷體-簡" w:eastAsia="楷體-簡" w:hAnsi="楷體-簡" w:cs="Kaiti SC"/>
+              </w:rPr>
+            </w:pPr>
+            <w:r>
+              <w:rPr>
+                <w:rFonts w:ascii="楷體-簡" w:eastAsia="楷體-簡" w:hAnsi="楷體-簡" w:cs="Kaiti SC" w:hint="eastAsia"/>
+              </w:rPr>
+              <w:lastRenderedPageBreak/>
+              <w:t>課堂</w:t>
+            </w:r>
+            <w:r>
+              <w:rPr>
+                <w:rFonts w:ascii="楷體-簡" w:eastAsia="楷體-簡" w:hAnsi="楷體-簡" w:cs="Kaiti SC" w:hint="eastAsia"/>
+              </w:rPr>
+              <w:t>感受</w:t>
+            </w:r>
           </w:p>
         </w:tc>
         <w:tc>
           <w:tcPr>
             <w:tcW w:w="709" w:type="dxa"/>
             <w:tcBorders>
-              <w:top w:val="single" w:sz="4" w:space="0" w:color="000000"/>
-              <w:bottom w:val="single" w:sz="12" w:space="0" w:color="000000"/>
+              <w:top w:val="single" w:sz="12" w:space="0" w:color="auto"/>
+              <w:bottom w:val="single" w:sz="4" w:space="0" w:color="000000"/>
             </w:tcBorders>
             <w:vAlign w:val="center"/>
           </w:tcPr>
@@ -4214,7 +4273,14 @@
               <w:rPr>
                 <w:rFonts w:ascii="Times New Roman" w:eastAsia="楷體-簡" w:hAnsi="Times New Roman" w:cs="Times New Roman"/>
               </w:rPr>
-              <w:t>26</w:t>
+              <w:lastRenderedPageBreak/>
+              <w:t>2</w:t>
+            </w:r>
+            <w:r>
+              <w:rPr>
+                <w:rFonts w:ascii="Times New Roman" w:eastAsia="楷體-簡" w:hAnsi="Times New Roman" w:cs="Times New Roman"/>
+              </w:rPr>
+              <w:t>4</w:t>
             </w:r>
           </w:p>
         </w:tc>
@@ -4222,560 +4288,22 @@
           <w:tcPr>
             <w:tcW w:w="5323" w:type="dxa"/>
             <w:tcBorders>
-              <w:top w:val="single" w:sz="4" w:space="0" w:color="000000"/>
-              <w:bottom w:val="single" w:sz="12" w:space="0" w:color="000000"/>
-            </w:tcBorders>
-            <w:vAlign w:val="center"/>
-          </w:tcPr>
-          <w:p>
-            <w:pPr>
-              <w:rPr>
-                <w:rFonts w:ascii="楷體-簡" w:eastAsia="楷體-簡" w:hAnsi="楷體-簡" w:cs="Kaiti SC"/>
-              </w:rPr>
-            </w:pPr>
-            <w:r>
-              <w:rPr>
-                <w:rFonts w:ascii="楷體-簡" w:eastAsia="楷體-簡" w:hAnsi="楷體-簡" w:cs="Kaiti SC" w:hint="eastAsia"/>
-              </w:rPr>
-              <w:t>實際操作與觀察</w:t>
-            </w:r>
-            <w:r>
-              <w:rPr>
-                <w:rFonts w:ascii="楷體-簡" w:eastAsia="楷體-簡" w:hAnsi="楷體-簡" w:cs="Kaiti SC" w:hint="eastAsia"/>
-              </w:rPr>
-              <w:t>模擬平台</w:t>
-            </w:r>
-            <w:r>
-              <w:rPr>
-                <w:rFonts w:ascii="楷體-簡" w:eastAsia="楷體-簡" w:hAnsi="楷體-簡" w:cs="Kaiti SC" w:hint="eastAsia"/>
-              </w:rPr>
-              <w:t>後，</w:t>
-            </w:r>
-            <w:r>
-              <w:rPr>
-                <w:rFonts w:ascii="楷體-簡" w:eastAsia="楷體-簡" w:hAnsi="楷體-簡" w:cs="Kaiti SC" w:hint="eastAsia"/>
-              </w:rPr>
-              <w:t>在學習單</w:t>
-            </w:r>
-            <w:r>
-              <w:rPr>
-                <w:rFonts w:ascii="楷體-簡" w:eastAsia="楷體-簡" w:hAnsi="楷體-簡" w:cs="Kaiti SC" w:hint="eastAsia"/>
-              </w:rPr>
-              <w:t>的問題討論讓</w:t>
-            </w:r>
-            <w:r>
-              <w:rPr>
-                <w:rFonts w:ascii="楷體-簡" w:eastAsia="楷體-簡" w:hAnsi="楷體-簡" w:cs="Kaiti SC" w:hint="eastAsia"/>
-              </w:rPr>
-              <w:t>我</w:t>
-            </w:r>
-            <w:r>
-              <w:rPr>
-                <w:rFonts w:ascii="楷體-簡" w:eastAsia="楷體-簡" w:hAnsi="楷體-簡" w:cs="Kaiti SC" w:hint="eastAsia"/>
-              </w:rPr>
-              <w:t>更加理解</w:t>
-            </w:r>
-            <w:r>
-              <w:rPr>
-                <w:rFonts w:ascii="楷體-簡" w:eastAsia="楷體-簡" w:hAnsi="楷體-簡" w:cs="Kaiti SC" w:hint="eastAsia"/>
-              </w:rPr>
-              <w:t>每個單元</w:t>
-            </w:r>
-            <w:r>
-              <w:rPr>
-                <w:rFonts w:ascii="楷體-簡" w:eastAsia="楷體-簡" w:hAnsi="楷體-簡" w:cs="Kaiti SC" w:hint="eastAsia"/>
-              </w:rPr>
-              <w:t>所學的概念</w:t>
-            </w:r>
-            <w:r>
-              <w:rPr>
-                <w:rFonts w:ascii="楷體-簡" w:eastAsia="楷體-簡" w:hAnsi="楷體-簡" w:cs="Kaiti SC" w:hint="eastAsia"/>
-              </w:rPr>
-              <w:t>。</w:t>
-            </w:r>
-          </w:p>
-        </w:tc>
-      </w:tr>
-      <w:tr>
-        <w:tc>
-          <w:tcPr>
-            <w:tcW w:w="2268" w:type="dxa"/>
-            <w:vMerge w:val="restart"/>
-            <w:vAlign w:val="center"/>
-          </w:tcPr>
-          <w:p>
-            <w:pPr>
-              <w:jc w:val="center"/>
-              <w:rPr>
-                <w:rFonts w:ascii="楷體-簡" w:eastAsia="楷體-簡" w:hAnsi="楷體-簡" w:cs="Kaiti SC"/>
-              </w:rPr>
-            </w:pPr>
-            <w:r>
-              <w:rPr>
-                <w:rFonts w:ascii="楷體-簡" w:eastAsia="楷體-簡" w:hAnsi="楷體-簡" w:cs="Kaiti SC" w:hint="eastAsia"/>
-              </w:rPr>
-              <w:lastRenderedPageBreak/>
-              <w:t>模擬式教學</w:t>
-            </w:r>
-            <w:r>
-              <w:rPr>
-                <w:rFonts w:ascii="楷體-簡" w:eastAsia="楷體-簡" w:hAnsi="楷體-簡" w:cs="Kaiti SC" w:hint="eastAsia"/>
-              </w:rPr>
-              <w:t>課堂</w:t>
-            </w:r>
-          </w:p>
-          <w:p>
-            <w:pPr>
-              <w:jc w:val="center"/>
-              <w:rPr>
-                <w:rFonts w:ascii="楷體-簡" w:eastAsia="楷體-簡" w:hAnsi="楷體-簡" w:cs="Kaiti SC"/>
-              </w:rPr>
-            </w:pPr>
-            <w:r>
-              <w:rPr>
-                <w:rFonts w:ascii="楷體-簡" w:eastAsia="楷體-簡" w:hAnsi="楷體-簡" w:cs="Kaiti SC" w:hint="eastAsia"/>
-              </w:rPr>
-              <w:t>「概念應用」</w:t>
-            </w:r>
-          </w:p>
-          <w:p>
-            <w:pPr>
-              <w:jc w:val="center"/>
-              <w:rPr>
-                <w:rFonts w:ascii="楷體-簡" w:eastAsia="楷體-簡" w:hAnsi="楷體-簡" w:cs="Kaiti SC"/>
-              </w:rPr>
-            </w:pPr>
-            <w:r>
-              <w:rPr>
-                <w:rFonts w:ascii="楷體-簡" w:eastAsia="楷體-簡" w:hAnsi="楷體-簡" w:cs="Kaiti SC" w:hint="eastAsia"/>
-              </w:rPr>
-              <w:t>課堂</w:t>
-            </w:r>
-            <w:r>
-              <w:rPr>
-                <w:rFonts w:ascii="楷體-簡" w:eastAsia="楷體-簡" w:hAnsi="楷體-簡" w:cs="Kaiti SC" w:hint="eastAsia"/>
-              </w:rPr>
-              <w:t>感受</w:t>
-            </w:r>
-          </w:p>
-        </w:tc>
-        <w:tc>
-          <w:tcPr>
-            <w:tcW w:w="709" w:type="dxa"/>
-            <w:tcBorders>
-              <w:top w:val="single" w:sz="4" w:space="0" w:color="000000"/>
+              <w:top w:val="single" w:sz="12" w:space="0" w:color="auto"/>
               <w:bottom w:val="single" w:sz="4" w:space="0" w:color="000000"/>
             </w:tcBorders>
             <w:vAlign w:val="center"/>
           </w:tcPr>
           <w:p>
             <w:pPr>
-              <w:jc w:val="center"/>
-              <w:rPr>
-                <w:rFonts w:ascii="Times New Roman" w:eastAsia="楷體-簡" w:hAnsi="Times New Roman" w:cs="Times New Roman"/>
-              </w:rPr>
-            </w:pPr>
-            <w:r>
-              <w:rPr>
-                <w:rFonts w:ascii="Times New Roman" w:eastAsia="楷體-簡" w:hAnsi="Times New Roman" w:cs="Times New Roman"/>
-              </w:rPr>
-              <w:t>27</w:t>
-            </w:r>
-          </w:p>
-        </w:tc>
-        <w:tc>
-          <w:tcPr>
-            <w:tcW w:w="5323" w:type="dxa"/>
-            <w:tcBorders>
-              <w:top w:val="single" w:sz="4" w:space="0" w:color="000000"/>
-              <w:bottom w:val="single" w:sz="4" w:space="0" w:color="000000"/>
-            </w:tcBorders>
-            <w:vAlign w:val="center"/>
-          </w:tcPr>
-          <w:p>
-            <w:pPr>
-              <w:rPr>
-                <w:rFonts w:ascii="楷體-簡" w:eastAsia="楷體-簡" w:hAnsi="楷體-簡" w:cs="Kaiti SC"/>
-              </w:rPr>
-            </w:pPr>
-            <w:r>
-              <w:rPr>
-                <w:rFonts w:ascii="楷體-簡" w:eastAsia="楷體-簡" w:hAnsi="楷體-簡" w:cs="Kaiti SC" w:hint="eastAsia"/>
-              </w:rPr>
-              <w:t>透過程式實作類神經網路，幫助我理解「類神經網路」的</w:t>
-            </w:r>
-            <w:r>
-              <w:rPr>
-                <w:rFonts w:ascii="楷體-簡" w:eastAsia="楷體-簡" w:hAnsi="楷體-簡" w:cs="Kaiti SC" w:hint="eastAsia"/>
-              </w:rPr>
-              <w:t>概念</w:t>
-            </w:r>
-            <w:r>
-              <w:rPr>
-                <w:rFonts w:ascii="楷體-簡" w:eastAsia="楷體-簡" w:hAnsi="楷體-簡" w:cs="Kaiti SC" w:hint="eastAsia"/>
-              </w:rPr>
-              <w:t>。</w:t>
-            </w:r>
-          </w:p>
-        </w:tc>
-      </w:tr>
-      <w:tr>
-        <w:tc>
-          <w:tcPr>
-            <w:tcW w:w="2268" w:type="dxa"/>
-            <w:vMerge/>
-            <w:vAlign w:val="center"/>
-          </w:tcPr>
-          <w:p>
-            <w:pPr>
-              <w:jc w:val="center"/>
-              <w:rPr>
-                <w:rFonts w:ascii="楷體-簡" w:eastAsia="楷體-簡" w:hAnsi="楷體-簡" w:cs="Kaiti SC"/>
-              </w:rPr>
-            </w:pPr>
-          </w:p>
-        </w:tc>
-        <w:tc>
-          <w:tcPr>
-            <w:tcW w:w="709" w:type="dxa"/>
-            <w:tcBorders>
-              <w:top w:val="single" w:sz="4" w:space="0" w:color="000000"/>
-              <w:bottom w:val="single" w:sz="4" w:space="0" w:color="000000"/>
-            </w:tcBorders>
-            <w:vAlign w:val="center"/>
-          </w:tcPr>
-          <w:p>
-            <w:pPr>
-              <w:jc w:val="center"/>
-              <w:rPr>
-                <w:rFonts w:ascii="Times New Roman" w:eastAsia="楷體-簡" w:hAnsi="Times New Roman" w:cs="Times New Roman"/>
-              </w:rPr>
-            </w:pPr>
-            <w:r>
-              <w:rPr>
-                <w:rFonts w:ascii="Times New Roman" w:eastAsia="楷體-簡" w:hAnsi="Times New Roman" w:cs="Times New Roman"/>
-              </w:rPr>
-              <w:t>28</w:t>
-            </w:r>
-          </w:p>
-        </w:tc>
-        <w:tc>
-          <w:tcPr>
-            <w:tcW w:w="5323" w:type="dxa"/>
-            <w:tcBorders>
-              <w:top w:val="single" w:sz="4" w:space="0" w:color="000000"/>
-              <w:bottom w:val="single" w:sz="4" w:space="0" w:color="000000"/>
-            </w:tcBorders>
-            <w:vAlign w:val="center"/>
-          </w:tcPr>
-          <w:p>
-            <w:pPr>
-              <w:rPr>
-                <w:rFonts w:ascii="楷體-簡" w:eastAsia="楷體-簡" w:hAnsi="楷體-簡" w:cs="Kaiti SC"/>
-              </w:rPr>
-            </w:pPr>
-            <w:r>
-              <w:rPr>
-                <w:rFonts w:ascii="楷體-簡" w:eastAsia="楷體-簡" w:hAnsi="楷體-簡" w:cs="Kaiti SC" w:hint="eastAsia"/>
-              </w:rPr>
-              <w:t>透過程式實作誤差的計算，幫助我理解「期望輸出」、「誤差」等概念。</w:t>
-            </w:r>
-          </w:p>
-        </w:tc>
-      </w:tr>
-      <w:tr>
-        <w:tc>
-          <w:tcPr>
-            <w:tcW w:w="2268" w:type="dxa"/>
-            <w:vMerge/>
-            <w:vAlign w:val="center"/>
-          </w:tcPr>
-          <w:p>
-            <w:pPr>
-              <w:jc w:val="center"/>
-              <w:rPr>
-                <w:rFonts w:ascii="楷體-簡" w:eastAsia="楷體-簡" w:hAnsi="楷體-簡" w:cs="Kaiti SC"/>
-              </w:rPr>
-            </w:pPr>
-          </w:p>
-        </w:tc>
-        <w:tc>
-          <w:tcPr>
-            <w:tcW w:w="709" w:type="dxa"/>
-            <w:tcBorders>
-              <w:top w:val="single" w:sz="4" w:space="0" w:color="000000"/>
-              <w:bottom w:val="single" w:sz="4" w:space="0" w:color="000000"/>
-            </w:tcBorders>
-            <w:vAlign w:val="center"/>
-          </w:tcPr>
-          <w:p>
-            <w:pPr>
-              <w:jc w:val="center"/>
-              <w:rPr>
-                <w:rFonts w:ascii="Times New Roman" w:eastAsia="楷體-簡" w:hAnsi="Times New Roman" w:cs="Times New Roman"/>
-              </w:rPr>
-            </w:pPr>
-            <w:r>
-              <w:rPr>
-                <w:rFonts w:ascii="Times New Roman" w:eastAsia="楷體-簡" w:hAnsi="Times New Roman" w:cs="Times New Roman"/>
-              </w:rPr>
-              <w:t>29</w:t>
-            </w:r>
-          </w:p>
-        </w:tc>
-        <w:tc>
-          <w:tcPr>
-            <w:tcW w:w="5323" w:type="dxa"/>
-            <w:tcBorders>
-              <w:top w:val="single" w:sz="4" w:space="0" w:color="000000"/>
-              <w:bottom w:val="single" w:sz="4" w:space="0" w:color="000000"/>
-            </w:tcBorders>
-            <w:vAlign w:val="center"/>
-          </w:tcPr>
-          <w:p>
-            <w:pPr>
-              <w:rPr>
-                <w:rFonts w:ascii="楷體-簡" w:eastAsia="楷體-簡" w:hAnsi="楷體-簡" w:cs="Kaiti SC"/>
-              </w:rPr>
-            </w:pPr>
-            <w:r>
-              <w:rPr>
-                <w:rFonts w:ascii="楷體-簡" w:eastAsia="楷體-簡" w:hAnsi="楷體-簡" w:cs="Kaiti SC" w:hint="eastAsia"/>
-              </w:rPr>
-              <w:t>透過程式實作類神經元模型，幫助我理解「權重」、「</w:t>
-            </w:r>
-            <w:r>
-              <w:rPr>
-                <w:rFonts w:ascii="Cambria Math" w:eastAsia="楷體-簡" w:hAnsi="Cambria Math" w:cs="Cambria Math"/>
-              </w:rPr>
-              <w:t>𝜃</w:t>
-            </w:r>
-            <w:r>
-              <w:rPr>
-                <w:rFonts w:ascii="楷體-簡" w:eastAsia="楷體-簡" w:hAnsi="楷體-簡" w:cs="Kaiti SC"/>
-              </w:rPr>
-              <w:t>值</w:t>
-            </w:r>
-            <w:r>
-              <w:rPr>
-                <w:rFonts w:ascii="楷體-簡" w:eastAsia="楷體-簡" w:hAnsi="楷體-簡" w:cs="Kaiti SC" w:hint="eastAsia"/>
-              </w:rPr>
-              <w:t>」、「符號函數」等概念。</w:t>
-            </w:r>
-          </w:p>
-        </w:tc>
-      </w:tr>
-      <w:tr>
-        <w:tc>
-          <w:tcPr>
-            <w:tcW w:w="2268" w:type="dxa"/>
-            <w:vMerge/>
-            <w:vAlign w:val="center"/>
-          </w:tcPr>
-          <w:p>
-            <w:pPr>
-              <w:jc w:val="center"/>
-              <w:rPr>
-                <w:rFonts w:ascii="楷體-簡" w:eastAsia="楷體-簡" w:hAnsi="楷體-簡" w:cs="Kaiti SC"/>
-              </w:rPr>
-            </w:pPr>
-          </w:p>
-        </w:tc>
-        <w:tc>
-          <w:tcPr>
-            <w:tcW w:w="709" w:type="dxa"/>
-            <w:tcBorders>
-              <w:top w:val="single" w:sz="4" w:space="0" w:color="000000"/>
-              <w:bottom w:val="single" w:sz="4" w:space="0" w:color="000000"/>
-            </w:tcBorders>
-            <w:vAlign w:val="center"/>
-          </w:tcPr>
-          <w:p>
-            <w:pPr>
-              <w:jc w:val="center"/>
-              <w:rPr>
-                <w:rFonts w:ascii="Times New Roman" w:eastAsia="楷體-簡" w:hAnsi="Times New Roman" w:cs="Times New Roman"/>
-              </w:rPr>
-            </w:pPr>
-            <w:r>
-              <w:rPr>
-                <w:rFonts w:ascii="Times New Roman" w:eastAsia="楷體-簡" w:hAnsi="Times New Roman" w:cs="Times New Roman"/>
-              </w:rPr>
-              <w:t>30</w:t>
-            </w:r>
-          </w:p>
-        </w:tc>
-        <w:tc>
-          <w:tcPr>
-            <w:tcW w:w="5323" w:type="dxa"/>
-            <w:tcBorders>
-              <w:top w:val="single" w:sz="4" w:space="0" w:color="000000"/>
-              <w:bottom w:val="single" w:sz="4" w:space="0" w:color="000000"/>
-            </w:tcBorders>
-            <w:vAlign w:val="center"/>
-          </w:tcPr>
-          <w:p>
-            <w:pPr>
-              <w:rPr>
-                <w:rFonts w:ascii="楷體-簡" w:eastAsia="楷體-簡" w:hAnsi="楷體-簡" w:cs="Kaiti SC"/>
-              </w:rPr>
-            </w:pPr>
-            <w:r>
-              <w:rPr>
-                <w:rFonts w:ascii="楷體-簡" w:eastAsia="楷體-簡" w:hAnsi="楷體-簡" w:cs="Kaiti SC" w:hint="eastAsia"/>
-              </w:rPr>
-              <w:t>透過程式實作激勵函數，幫助我理解「激勵函數」的概念。</w:t>
-            </w:r>
-          </w:p>
-        </w:tc>
-      </w:tr>
-      <w:tr>
-        <w:tc>
-          <w:tcPr>
-            <w:tcW w:w="2268" w:type="dxa"/>
-            <w:tcBorders>
-              <w:top w:val="single" w:sz="12" w:space="0" w:color="000000"/>
-              <w:bottom w:val="single" w:sz="12" w:space="0" w:color="000000"/>
-            </w:tcBorders>
-            <w:vAlign w:val="center"/>
-          </w:tcPr>
-          <w:p>
-            <w:pPr>
-              <w:jc w:val="center"/>
-              <w:rPr>
-                <w:rFonts w:ascii="楷體-簡" w:eastAsia="楷體-簡" w:hAnsi="楷體-簡" w:cs="Kaiti SC"/>
-              </w:rPr>
-            </w:pPr>
-            <w:r>
-              <w:rPr>
-                <w:rFonts w:ascii="楷體-簡" w:eastAsia="楷體-簡" w:hAnsi="楷體-簡" w:cs="Kaiti SC"/>
-              </w:rPr>
-              <w:t>「概念理解」</w:t>
-            </w:r>
-            <w:r>
-              <w:rPr>
-                <w:rFonts w:ascii="楷體-簡" w:eastAsia="楷體-簡" w:hAnsi="楷體-簡" w:cs="Kaiti SC" w:hint="eastAsia"/>
-              </w:rPr>
-              <w:t>、</w:t>
-            </w:r>
-            <w:r>
-              <w:rPr>
-                <w:rFonts w:ascii="楷體-簡" w:eastAsia="楷體-簡" w:hAnsi="楷體-簡" w:cs="Kaiti SC"/>
-              </w:rPr>
-              <w:t>「概念</w:t>
-            </w:r>
-            <w:r>
-              <w:rPr>
-                <w:rFonts w:ascii="楷體-簡" w:eastAsia="楷體-簡" w:hAnsi="楷體-簡" w:cs="Kaiti SC" w:hint="eastAsia"/>
-              </w:rPr>
-              <w:t>反思</w:t>
-            </w:r>
-            <w:r>
-              <w:rPr>
-                <w:rFonts w:ascii="楷體-簡" w:eastAsia="楷體-簡" w:hAnsi="楷體-簡" w:cs="Kaiti SC"/>
-              </w:rPr>
-              <w:t>」</w:t>
-            </w:r>
-            <w:r>
-              <w:rPr>
-                <w:rFonts w:ascii="楷體-簡" w:eastAsia="楷體-簡" w:hAnsi="楷體-簡" w:cs="Kaiti SC" w:hint="eastAsia"/>
-              </w:rPr>
-              <w:t>、</w:t>
-            </w:r>
-            <w:r>
-              <w:rPr>
-                <w:rFonts w:ascii="楷體-簡" w:eastAsia="楷體-簡" w:hAnsi="楷體-簡" w:cs="Kaiti SC"/>
-              </w:rPr>
-              <w:t>「概念</w:t>
-            </w:r>
-            <w:r>
-              <w:rPr>
-                <w:rFonts w:ascii="楷體-簡" w:eastAsia="楷體-簡" w:hAnsi="楷體-簡" w:cs="Kaiti SC" w:hint="eastAsia"/>
-              </w:rPr>
-              <w:t>應用</w:t>
-            </w:r>
-            <w:r>
-              <w:rPr>
-                <w:rFonts w:ascii="楷體-簡" w:eastAsia="楷體-簡" w:hAnsi="楷體-簡" w:cs="Kaiti SC"/>
-              </w:rPr>
-              <w:t>」</w:t>
-            </w:r>
-            <w:r>
-              <w:rPr>
-                <w:rFonts w:ascii="楷體-簡" w:eastAsia="楷體-簡" w:hAnsi="楷體-簡" w:cs="Kaiti SC" w:hint="eastAsia"/>
-              </w:rPr>
-              <w:t>課堂</w:t>
-            </w:r>
-            <w:r>
-              <w:rPr>
-                <w:rFonts w:ascii="楷體-簡" w:eastAsia="楷體-簡" w:hAnsi="楷體-簡" w:cs="Kaiti SC"/>
-              </w:rPr>
-              <w:t>感受</w:t>
-            </w:r>
-            <w:r>
-              <w:rPr>
-                <w:rFonts w:ascii="楷體-簡" w:eastAsia="楷體-簡" w:hAnsi="楷體-簡" w:cs="Kaiti SC" w:hint="eastAsia"/>
-              </w:rPr>
-              <w:t>比較</w:t>
-            </w:r>
-          </w:p>
-        </w:tc>
-        <w:tc>
-          <w:tcPr>
-            <w:tcW w:w="709" w:type="dxa"/>
-            <w:tcBorders>
-              <w:top w:val="single" w:sz="12" w:space="0" w:color="000000"/>
-              <w:bottom w:val="single" w:sz="12" w:space="0" w:color="000000"/>
-            </w:tcBorders>
-            <w:vAlign w:val="center"/>
-          </w:tcPr>
-          <w:p>
-            <w:pPr>
-              <w:jc w:val="center"/>
-              <w:rPr>
-                <w:rFonts w:ascii="Times New Roman" w:eastAsia="楷體-簡" w:hAnsi="Times New Roman" w:cs="Times New Roman"/>
-              </w:rPr>
-            </w:pPr>
-            <w:r>
-              <w:rPr>
-                <w:rFonts w:ascii="Times New Roman" w:eastAsia="楷體-簡" w:hAnsi="Times New Roman" w:cs="Times New Roman"/>
-              </w:rPr>
-              <w:t>31</w:t>
-            </w:r>
-          </w:p>
-        </w:tc>
-        <w:tc>
-          <w:tcPr>
-            <w:tcW w:w="5323" w:type="dxa"/>
-            <w:tcBorders>
-              <w:top w:val="single" w:sz="12" w:space="0" w:color="000000"/>
-              <w:bottom w:val="single" w:sz="12" w:space="0" w:color="000000"/>
-            </w:tcBorders>
-            <w:vAlign w:val="center"/>
-          </w:tcPr>
-          <w:p>
-            <w:pPr>
-              <w:rPr>
-                <w:rFonts w:ascii="楷體-簡" w:eastAsia="楷體-簡" w:hAnsi="楷體-簡" w:cs="Kaiti SC"/>
-              </w:rPr>
-            </w:pPr>
-            <w:r>
-              <w:rPr>
-                <w:rFonts w:ascii="楷體-簡" w:eastAsia="楷體-簡" w:hAnsi="楷體-簡" w:cs="Kaiti SC" w:hint="eastAsia"/>
-              </w:rPr>
-              <w:t>在</w:t>
-            </w:r>
-            <w:r>
-              <w:rPr>
-                <w:rFonts w:ascii="楷體-簡" w:eastAsia="楷體-簡" w:hAnsi="楷體-簡" w:cs="Kaiti SC" w:hint="eastAsia"/>
-              </w:rPr>
-              <w:t>課堂中的</w:t>
-            </w:r>
-            <w:r>
-              <w:rPr>
-                <w:rFonts w:ascii="楷體-簡" w:eastAsia="楷體-簡" w:hAnsi="楷體-簡" w:cs="Kaiti SC" w:hint="eastAsia"/>
-              </w:rPr>
-              <w:t>有</w:t>
+              <w:rPr>
+                <w:rFonts w:ascii="楷體-簡" w:eastAsia="楷體-簡" w:hAnsi="楷體-簡" w:cs="Kaiti SC"/>
+              </w:rPr>
+            </w:pPr>
+            <w:r>
+              <w:rPr>
+                <w:rFonts w:ascii="楷體-簡" w:eastAsia="楷體-簡" w:hAnsi="楷體-簡" w:cs="Kaiti SC" w:hint="eastAsia"/>
+              </w:rPr>
+              <w:t>在課堂中，程式實作類神經網路時，有幫助我理解下列的概念</w:t>
             </w:r>
             <w:r>
               <w:rPr>
@@ -4784,16 +4312,314 @@
                 <w:bCs/>
                 <w:u w:val="single"/>
               </w:rPr>
-              <w:t>三項</w:t>
-            </w:r>
-            <w:r>
-              <w:rPr>
-                <w:rFonts w:ascii="楷體-簡" w:eastAsia="楷體-簡" w:hAnsi="楷體-簡" w:cs="Kaiti SC" w:hint="eastAsia"/>
+              <w:t>(複選</w:t>
+            </w:r>
+            <w:r>
+              <w:rPr>
+                <w:rFonts w:ascii="楷體-簡" w:eastAsia="楷體-簡" w:hAnsi="楷體-簡" w:cs="Kaiti SC"/>
                 <w:b/>
                 <w:bCs/>
                 <w:u w:val="single"/>
               </w:rPr>
-              <w:t>學習</w:t>
+              <w:t>)</w:t>
+            </w:r>
+            <w:r>
+              <w:rPr>
+                <w:rFonts w:ascii="楷體-簡" w:eastAsia="楷體-簡" w:hAnsi="楷體-簡" w:cs="Kaiti SC" w:hint="eastAsia"/>
+              </w:rPr>
+              <w:t>：</w:t>
+            </w:r>
+          </w:p>
+          <w:p>
+            <w:pPr>
+              <w:pStyle w:val="a4"/>
+              <w:numPr>
+                <w:ilvl w:val="0"/>
+                <w:numId w:val="7"/>
+              </w:numPr>
+              <w:ind w:leftChars="0"/>
+              <w:rPr>
+                <w:rFonts w:ascii="楷體-簡" w:eastAsia="楷體-簡" w:hAnsi="楷體-簡" w:cs="Kaiti SC"/>
+              </w:rPr>
+            </w:pPr>
+            <w:r>
+              <w:rPr>
+                <w:rFonts w:ascii="楷體-簡" w:eastAsia="楷體-簡" w:hAnsi="楷體-簡" w:cs="Kaiti SC" w:hint="eastAsia"/>
+              </w:rPr>
+              <w:lastRenderedPageBreak/>
+              <w:t>資料搜集</w:t>
+            </w:r>
+          </w:p>
+          <w:p>
+            <w:pPr>
+              <w:pStyle w:val="a4"/>
+              <w:numPr>
+                <w:ilvl w:val="0"/>
+                <w:numId w:val="7"/>
+              </w:numPr>
+              <w:ind w:leftChars="0"/>
+              <w:rPr>
+                <w:rFonts w:ascii="楷體-簡" w:eastAsia="楷體-簡" w:hAnsi="楷體-簡" w:cs="Kaiti SC"/>
+              </w:rPr>
+            </w:pPr>
+            <w:r>
+              <w:rPr>
+                <w:rFonts w:ascii="楷體-簡" w:eastAsia="楷體-簡" w:hAnsi="楷體-簡" w:cs="Kaiti SC" w:hint="eastAsia"/>
+              </w:rPr>
+              <w:t>訓練類神經網路</w:t>
+            </w:r>
+          </w:p>
+          <w:p>
+            <w:pPr>
+              <w:pStyle w:val="a4"/>
+              <w:numPr>
+                <w:ilvl w:val="0"/>
+                <w:numId w:val="7"/>
+              </w:numPr>
+              <w:ind w:leftChars="0"/>
+              <w:rPr>
+                <w:rFonts w:ascii="楷體-簡" w:eastAsia="楷體-簡" w:hAnsi="楷體-簡" w:cs="Kaiti SC"/>
+              </w:rPr>
+            </w:pPr>
+            <w:r>
+              <w:rPr>
+                <w:rFonts w:ascii="楷體-簡" w:eastAsia="楷體-簡" w:hAnsi="楷體-簡" w:cs="Kaiti SC" w:hint="eastAsia"/>
+              </w:rPr>
+              <w:t>應用類神經網路</w:t>
+            </w:r>
+          </w:p>
+          <w:p>
+            <w:pPr>
+              <w:pStyle w:val="a4"/>
+              <w:numPr>
+                <w:ilvl w:val="0"/>
+                <w:numId w:val="7"/>
+              </w:numPr>
+              <w:ind w:leftChars="0"/>
+              <w:rPr>
+                <w:rFonts w:ascii="楷體-簡" w:eastAsia="楷體-簡" w:hAnsi="楷體-簡" w:cs="Kaiti SC"/>
+              </w:rPr>
+            </w:pPr>
+            <w:r>
+              <w:rPr>
+                <w:rFonts w:ascii="楷體-簡" w:eastAsia="楷體-簡" w:hAnsi="楷體-簡" w:cs="Kaiti SC" w:hint="eastAsia"/>
+              </w:rPr>
+              <w:t>權重與誤差</w:t>
+            </w:r>
+          </w:p>
+          <w:p>
+            <w:pPr>
+              <w:pStyle w:val="a4"/>
+              <w:numPr>
+                <w:ilvl w:val="0"/>
+                <w:numId w:val="7"/>
+              </w:numPr>
+              <w:ind w:leftChars="0"/>
+              <w:rPr>
+                <w:rFonts w:ascii="楷體-簡" w:eastAsia="楷體-簡" w:hAnsi="楷體-簡" w:cs="Kaiti SC"/>
+              </w:rPr>
+            </w:pPr>
+            <w:r>
+              <w:rPr>
+                <w:rFonts w:ascii="楷體-簡" w:eastAsia="楷體-簡" w:hAnsi="楷體-簡" w:cs="Kaiti SC" w:hint="eastAsia"/>
+              </w:rPr>
+              <w:t>類神經元模型</w:t>
+            </w:r>
+          </w:p>
+          <w:p>
+            <w:pPr>
+              <w:pStyle w:val="a4"/>
+              <w:numPr>
+                <w:ilvl w:val="0"/>
+                <w:numId w:val="7"/>
+              </w:numPr>
+              <w:ind w:leftChars="0"/>
+              <w:rPr>
+                <w:rFonts w:ascii="楷體-簡" w:eastAsia="楷體-簡" w:hAnsi="楷體-簡" w:cs="Kaiti SC"/>
+              </w:rPr>
+            </w:pPr>
+            <w:r>
+              <w:rPr>
+                <w:rFonts w:ascii="楷體-簡" w:eastAsia="楷體-簡" w:hAnsi="楷體-簡" w:cs="Kaiti SC" w:hint="eastAsia"/>
+              </w:rPr>
+              <w:t>激勵函數</w:t>
+            </w:r>
+          </w:p>
+          <w:p>
+            <w:pPr>
+              <w:pStyle w:val="a4"/>
+              <w:numPr>
+                <w:ilvl w:val="0"/>
+                <w:numId w:val="7"/>
+              </w:numPr>
+              <w:ind w:leftChars="0"/>
+              <w:rPr>
+                <w:rFonts w:ascii="楷體-簡" w:eastAsia="楷體-簡" w:hAnsi="楷體-簡" w:cs="Kaiti SC"/>
+              </w:rPr>
+            </w:pPr>
+            <w:r>
+              <w:rPr>
+                <w:rFonts w:ascii="楷體-簡" w:eastAsia="楷體-簡" w:hAnsi="楷體-簡" w:cs="Kaiti SC" w:hint="eastAsia"/>
+              </w:rPr>
+              <w:t>學習演算法</w:t>
+            </w:r>
+          </w:p>
+        </w:tc>
+      </w:tr>
+      <w:tr>
+        <w:tc>
+          <w:tcPr>
+            <w:tcW w:w="2268" w:type="dxa"/>
+            <w:tcBorders>
+              <w:top w:val="single" w:sz="12" w:space="0" w:color="000000"/>
+              <w:bottom w:val="single" w:sz="12" w:space="0" w:color="000000"/>
+            </w:tcBorders>
+            <w:vAlign w:val="center"/>
+          </w:tcPr>
+          <w:p>
+            <w:pPr>
+              <w:jc w:val="center"/>
+              <w:rPr>
+                <w:rFonts w:ascii="楷體-簡" w:eastAsia="楷體-簡" w:hAnsi="楷體-簡" w:cs="Kaiti SC"/>
+              </w:rPr>
+            </w:pPr>
+            <w:r>
+              <w:rPr>
+                <w:rFonts w:ascii="楷體-簡" w:eastAsia="楷體-簡" w:hAnsi="楷體-簡" w:cs="Kaiti SC"/>
+              </w:rPr>
+              <w:lastRenderedPageBreak/>
+              <w:t>「概念理解」</w:t>
+            </w:r>
+            <w:r>
+              <w:rPr>
+                <w:rFonts w:ascii="楷體-簡" w:eastAsia="楷體-簡" w:hAnsi="楷體-簡" w:cs="Kaiti SC" w:hint="eastAsia"/>
+              </w:rPr>
+              <w:t>、</w:t>
+            </w:r>
+            <w:r>
+              <w:rPr>
+                <w:rFonts w:ascii="楷體-簡" w:eastAsia="楷體-簡" w:hAnsi="楷體-簡" w:cs="Kaiti SC"/>
+              </w:rPr>
+              <w:t>「概念</w:t>
+            </w:r>
+            <w:r>
+              <w:rPr>
+                <w:rFonts w:ascii="楷體-簡" w:eastAsia="楷體-簡" w:hAnsi="楷體-簡" w:cs="Kaiti SC" w:hint="eastAsia"/>
+              </w:rPr>
+              <w:t>反思</w:t>
+            </w:r>
+            <w:r>
+              <w:rPr>
+                <w:rFonts w:ascii="楷體-簡" w:eastAsia="楷體-簡" w:hAnsi="楷體-簡" w:cs="Kaiti SC"/>
+              </w:rPr>
+              <w:t>」</w:t>
+            </w:r>
+            <w:r>
+              <w:rPr>
+                <w:rFonts w:ascii="楷體-簡" w:eastAsia="楷體-簡" w:hAnsi="楷體-簡" w:cs="Kaiti SC" w:hint="eastAsia"/>
+              </w:rPr>
+              <w:t>、</w:t>
+            </w:r>
+            <w:r>
+              <w:rPr>
+                <w:rFonts w:ascii="楷體-簡" w:eastAsia="楷體-簡" w:hAnsi="楷體-簡" w:cs="Kaiti SC"/>
+              </w:rPr>
+              <w:t>「概念</w:t>
+            </w:r>
+            <w:r>
+              <w:rPr>
+                <w:rFonts w:ascii="楷體-簡" w:eastAsia="楷體-簡" w:hAnsi="楷體-簡" w:cs="Kaiti SC" w:hint="eastAsia"/>
+              </w:rPr>
+              <w:t>應用</w:t>
+            </w:r>
+            <w:r>
+              <w:rPr>
+                <w:rFonts w:ascii="楷體-簡" w:eastAsia="楷體-簡" w:hAnsi="楷體-簡" w:cs="Kaiti SC"/>
+              </w:rPr>
+              <w:t>」</w:t>
+            </w:r>
+            <w:r>
+              <w:rPr>
+                <w:rFonts w:ascii="楷體-簡" w:eastAsia="楷體-簡" w:hAnsi="楷體-簡" w:cs="Kaiti SC" w:hint="eastAsia"/>
+              </w:rPr>
+              <w:t>課堂</w:t>
+            </w:r>
+            <w:r>
+              <w:rPr>
+                <w:rFonts w:ascii="楷體-簡" w:eastAsia="楷體-簡" w:hAnsi="楷體-簡" w:cs="Kaiti SC"/>
+              </w:rPr>
+              <w:t>感受</w:t>
+            </w:r>
+            <w:r>
+              <w:rPr>
+                <w:rFonts w:ascii="楷體-簡" w:eastAsia="楷體-簡" w:hAnsi="楷體-簡" w:cs="Kaiti SC" w:hint="eastAsia"/>
+              </w:rPr>
+              <w:t>比較</w:t>
+            </w:r>
+          </w:p>
+        </w:tc>
+        <w:tc>
+          <w:tcPr>
+            <w:tcW w:w="709" w:type="dxa"/>
+            <w:tcBorders>
+              <w:top w:val="single" w:sz="12" w:space="0" w:color="000000"/>
+              <w:bottom w:val="single" w:sz="12" w:space="0" w:color="000000"/>
+            </w:tcBorders>
+            <w:vAlign w:val="center"/>
+          </w:tcPr>
+          <w:p>
+            <w:pPr>
+              <w:jc w:val="center"/>
+              <w:rPr>
+                <w:rFonts w:ascii="Times New Roman" w:eastAsia="楷體-簡" w:hAnsi="Times New Roman" w:cs="Times New Roman"/>
+              </w:rPr>
+            </w:pPr>
+            <w:r>
+              <w:rPr>
+                <w:rFonts w:ascii="Times New Roman" w:eastAsia="楷體-簡" w:hAnsi="Times New Roman" w:cs="Times New Roman"/>
+              </w:rPr>
+              <w:t>2</w:t>
+            </w:r>
+            <w:r>
+              <w:rPr>
+                <w:rFonts w:ascii="Times New Roman" w:eastAsia="楷體-簡" w:hAnsi="Times New Roman" w:cs="Times New Roman"/>
+              </w:rPr>
+              <w:t>5</w:t>
+            </w:r>
+          </w:p>
+        </w:tc>
+        <w:tc>
+          <w:tcPr>
+            <w:tcW w:w="5323" w:type="dxa"/>
+            <w:tcBorders>
+              <w:top w:val="single" w:sz="12" w:space="0" w:color="000000"/>
+              <w:bottom w:val="single" w:sz="12" w:space="0" w:color="000000"/>
+            </w:tcBorders>
+            <w:vAlign w:val="center"/>
+          </w:tcPr>
+          <w:p>
+            <w:pPr>
+              <w:rPr>
+                <w:rFonts w:ascii="楷體-簡" w:eastAsia="楷體-簡" w:hAnsi="楷體-簡" w:cs="Kaiti SC"/>
+              </w:rPr>
+            </w:pPr>
+            <w:r>
+              <w:rPr>
+                <w:rFonts w:ascii="楷體-簡" w:eastAsia="楷體-簡" w:hAnsi="楷體-簡" w:cs="Kaiti SC" w:hint="eastAsia"/>
+              </w:rPr>
+              <w:t>在</w:t>
+            </w:r>
+            <w:r>
+              <w:rPr>
+                <w:rFonts w:ascii="楷體-簡" w:eastAsia="楷體-簡" w:hAnsi="楷體-簡" w:cs="Kaiti SC" w:hint="eastAsia"/>
+              </w:rPr>
+              <w:t>課堂中的</w:t>
+            </w:r>
+            <w:r>
+              <w:rPr>
+                <w:rFonts w:ascii="楷體-簡" w:eastAsia="楷體-簡" w:hAnsi="楷體-簡" w:cs="Kaiti SC" w:hint="eastAsia"/>
+              </w:rPr>
+              <w:t>有</w:t>
             </w:r>
             <w:r>
               <w:rPr>
@@ -4802,7 +4628,7 @@
                 <w:bCs/>
                 <w:u w:val="single"/>
               </w:rPr>
-              <w:t>活動</w:t>
+              <w:t>三項學習活動</w:t>
             </w:r>
             <w:r>
               <w:rPr>
@@ -4865,16 +4691,7 @@
                 <w:bCs/>
                 <w:u w:val="single"/>
               </w:rPr>
-              <w:t>個別</w:t>
-            </w:r>
-            <w:r>
-              <w:rPr>
-                <w:rFonts w:ascii="楷體-簡" w:eastAsia="楷體-簡" w:hAnsi="楷體-簡" w:cs="Kaiti SC" w:hint="eastAsia"/>
-                <w:b/>
-                <w:bCs/>
-                <w:u w:val="single"/>
-              </w:rPr>
-              <w:t>對你學習類神經網路的影響是(複選)</w:t>
+              <w:t>個別對你學習類神經網路的影響是(複選)</w:t>
             </w:r>
             <w:r>
               <w:rPr>
@@ -5098,7 +4915,6 @@
               <w:rPr>
                 <w:rFonts w:ascii="楷體-簡" w:eastAsia="楷體-簡" w:hAnsi="楷體-簡" w:cs="Kaiti SC" w:hint="eastAsia"/>
               </w:rPr>
-              <w:lastRenderedPageBreak/>
               <w:t>理解類神經網路</w:t>
             </w:r>
             <w:r>
@@ -5124,6 +4940,7 @@
               <w:rPr>
                 <w:rFonts w:ascii="楷體-簡" w:eastAsia="楷體-簡" w:hAnsi="楷體-簡" w:cs="Kaiti SC" w:hint="eastAsia"/>
               </w:rPr>
+              <w:lastRenderedPageBreak/>
               <w:t>理解類神經網路</w:t>
             </w:r>
             <w:r>
@@ -5561,6 +5378,119 @@
     </w:lvl>
   </w:abstractNum>
   <w:abstractNum w:abstractNumId="3" w15:restartNumberingAfterBreak="0">
+    <w:nsid w:val="41035A4B"/>
+    <w:multiLevelType w:val="hybridMultilevel"/>
+    <w:tmpl w:val="053A0320"/>
+    <w:lvl w:ilvl="0" w:tplc="E662FDF4">
+      <w:start w:val="1"/>
+      <w:numFmt w:val="bullet"/>
+      <w:lvlText w:val="-"/>
+      <w:lvlJc w:val="left"/>
+      <w:pPr>
+        <w:ind w:left="840" w:hanging="360"/>
+      </w:pPr>
+      <w:rPr>
+        <w:rFonts w:ascii="楷體-簡" w:eastAsia="楷體-簡" w:hAnsi="楷體-簡" w:cs="Kaiti SC" w:hint="eastAsia"/>
+      </w:rPr>
+    </w:lvl>
+    <w:lvl w:ilvl="1" w:tplc="04090003" w:tentative="1">
+      <w:start w:val="1"/>
+      <w:numFmt w:val="bullet"/>
+      <w:lvlText w:val=""/>
+      <w:lvlJc w:val="left"/>
+      <w:pPr>
+        <w:ind w:left="1440" w:hanging="480"/>
+      </w:pPr>
+      <w:rPr>
+        <w:rFonts w:ascii="Wingdings" w:hAnsi="Wingdings" w:hint="default"/>
+      </w:rPr>
+    </w:lvl>
+    <w:lvl w:ilvl="2" w:tplc="04090005" w:tentative="1">
+      <w:start w:val="1"/>
+      <w:numFmt w:val="bullet"/>
+      <w:lvlText w:val=""/>
+      <w:lvlJc w:val="left"/>
+      <w:pPr>
+        <w:ind w:left="1920" w:hanging="480"/>
+      </w:pPr>
+      <w:rPr>
+        <w:rFonts w:ascii="Wingdings" w:hAnsi="Wingdings" w:hint="default"/>
+      </w:rPr>
+    </w:lvl>
+    <w:lvl w:ilvl="3" w:tplc="04090001" w:tentative="1">
+      <w:start w:val="1"/>
+      <w:numFmt w:val="bullet"/>
+      <w:lvlText w:val=""/>
+      <w:lvlJc w:val="left"/>
+      <w:pPr>
+        <w:ind w:left="2400" w:hanging="480"/>
+      </w:pPr>
+      <w:rPr>
+        <w:rFonts w:ascii="Wingdings" w:hAnsi="Wingdings" w:hint="default"/>
+      </w:rPr>
+    </w:lvl>
+    <w:lvl w:ilvl="4" w:tplc="04090003" w:tentative="1">
+      <w:start w:val="1"/>
+      <w:numFmt w:val="bullet"/>
+      <w:lvlText w:val=""/>
+      <w:lvlJc w:val="left"/>
+      <w:pPr>
+        <w:ind w:left="2880" w:hanging="480"/>
+      </w:pPr>
+      <w:rPr>
+        <w:rFonts w:ascii="Wingdings" w:hAnsi="Wingdings" w:hint="default"/>
+      </w:rPr>
+    </w:lvl>
+    <w:lvl w:ilvl="5" w:tplc="04090005" w:tentative="1">
+      <w:start w:val="1"/>
+      <w:numFmt w:val="bullet"/>
+      <w:lvlText w:val=""/>
+      <w:lvlJc w:val="left"/>
+      <w:pPr>
+        <w:ind w:left="3360" w:hanging="480"/>
+      </w:pPr>
+      <w:rPr>
+        <w:rFonts w:ascii="Wingdings" w:hAnsi="Wingdings" w:hint="default"/>
+      </w:rPr>
+    </w:lvl>
+    <w:lvl w:ilvl="6" w:tplc="04090001" w:tentative="1">
+      <w:start w:val="1"/>
+      <w:numFmt w:val="bullet"/>
+      <w:lvlText w:val=""/>
+      <w:lvlJc w:val="left"/>
+      <w:pPr>
+        <w:ind w:left="3840" w:hanging="480"/>
+      </w:pPr>
+      <w:rPr>
+        <w:rFonts w:ascii="Wingdings" w:hAnsi="Wingdings" w:hint="default"/>
+      </w:rPr>
+    </w:lvl>
+    <w:lvl w:ilvl="7" w:tplc="04090003" w:tentative="1">
+      <w:start w:val="1"/>
+      <w:numFmt w:val="bullet"/>
+      <w:lvlText w:val=""/>
+      <w:lvlJc w:val="left"/>
+      <w:pPr>
+        <w:ind w:left="4320" w:hanging="480"/>
+      </w:pPr>
+      <w:rPr>
+        <w:rFonts w:ascii="Wingdings" w:hAnsi="Wingdings" w:hint="default"/>
+      </w:rPr>
+    </w:lvl>
+    <w:lvl w:ilvl="8" w:tplc="04090005" w:tentative="1">
+      <w:start w:val="1"/>
+      <w:numFmt w:val="bullet"/>
+      <w:lvlText w:val=""/>
+      <w:lvlJc w:val="left"/>
+      <w:pPr>
+        <w:ind w:left="4800" w:hanging="480"/>
+      </w:pPr>
+      <w:rPr>
+        <w:rFonts w:ascii="Wingdings" w:hAnsi="Wingdings" w:hint="default"/>
+      </w:rPr>
+    </w:lvl>
+  </w:abstractNum>
+  <w:abstractNum w:abstractNumId="4" w15:restartNumberingAfterBreak="0">
     <w:nsid w:val="42B012C5"/>
     <w:multiLevelType w:val="hybridMultilevel"/>
     <w:tmpl w:val="6F8A7348"/>
@@ -5649,7 +5579,7 @@
       </w:pPr>
     </w:lvl>
   </w:abstractNum>
-  <w:abstractNum w:abstractNumId="4" w15:restartNumberingAfterBreak="0">
+  <w:abstractNum w:abstractNumId="5" w15:restartNumberingAfterBreak="0">
     <w:nsid w:val="4F5E19B2"/>
     <w:multiLevelType w:val="hybridMultilevel"/>
     <w:tmpl w:val="6F8A7348"/>
@@ -5738,7 +5668,7 @@
       </w:pPr>
     </w:lvl>
   </w:abstractNum>
-  <w:abstractNum w:abstractNumId="5" w15:restartNumberingAfterBreak="0">
+  <w:abstractNum w:abstractNumId="6" w15:restartNumberingAfterBreak="0">
     <w:nsid w:val="570C3368"/>
     <w:multiLevelType w:val="hybridMultilevel"/>
     <w:tmpl w:val="6F8A7348"/>
@@ -5834,16 +5764,19 @@
     <w:abstractNumId w:val="0"/>
   </w:num>
   <w:num w:numId="3">
-    <w:abstractNumId w:val="3"/>
+    <w:abstractNumId w:val="4"/>
   </w:num>
   <w:num w:numId="4">
     <w:abstractNumId w:val="2"/>
   </w:num>
   <w:num w:numId="5">
+    <w:abstractNumId w:val="6"/>
+  </w:num>
+  <w:num w:numId="6">
     <w:abstractNumId w:val="5"/>
   </w:num>
-  <w:num w:numId="6">
-    <w:abstractNumId w:val="4"/>
+  <w:num w:numId="7">
+    <w:abstractNumId w:val="3"/>
   </w:num>
 </w:numbering>
 </file>
